--- a/2025/Zavgorodnii/Основні результати та висновки.docx
+++ b/2025/Zavgorodnii/Основні результати та висновки.docx
@@ -24,51 +24,123 @@
         <w:spacing w:after="0" w:line="360" w:lineRule="auto"/>
         <w:jc w:val="both"/>
         <w:rPr>
-          <w:lang w:val="en-US"/>
+          <w:rFonts w:cs="Times New Roman"/>
         </w:rPr>
       </w:pPr>
       <w:r>
+        <w:rPr>
+          <w:rFonts w:cs="Times New Roman"/>
+        </w:rPr>
         <w:t xml:space="preserve">1. </w:t>
       </w:r>
       <w:r>
-        <w:t>Встановлено фундаментальні закономірності поведінки фактора неідеальності в структурах n⁺-p-p⁺:Si із залізовмісними дефектами</w:t>
-      </w:r>
-      <w:r>
-        <w:t>.</w:t>
-      </w:r>
-      <w:r>
+        <w:rPr>
+          <w:rFonts w:cs="Times New Roman"/>
+        </w:rPr>
+        <w:t xml:space="preserve">Встановлено фундаментальні </w:t>
+      </w:r>
+      <w:r>
+        <w:rPr>
+          <w:rFonts w:cs="Times New Roman"/>
+          <w:highlight w:val="yellow"/>
+        </w:rPr>
+        <w:t>особливості</w:t>
+      </w:r>
+      <w:r>
+        <w:rPr>
+          <w:rFonts w:cs="Times New Roman"/>
+        </w:rPr>
+        <w:t xml:space="preserve"> поведінки </w:t>
+      </w:r>
+      <w:proofErr w:type="spellStart"/>
+      <w:r>
+        <w:rPr>
+          <w:rFonts w:cs="Times New Roman"/>
+        </w:rPr>
+        <w:t>фактора</w:t>
+      </w:r>
+      <w:proofErr w:type="spellEnd"/>
+      <w:r>
+        <w:rPr>
+          <w:rFonts w:cs="Times New Roman"/>
+        </w:rPr>
         <w:t xml:space="preserve"> </w:t>
       </w:r>
-      <w:r>
-        <w:t>П</w:t>
-      </w:r>
-      <w:r>
-        <w:t xml:space="preserve">оказано, що </w:t>
-      </w:r>
-      <w:r>
-        <w:t xml:space="preserve">значення цього параметру </w:t>
-      </w:r>
-      <w:r>
-        <w:t>визначається не лише концентрацією домішки</w:t>
-      </w:r>
-      <w:r>
-        <w:t xml:space="preserve"> заліза</w:t>
-      </w:r>
-      <w:r>
-        <w:t>, а й її електричним станом та просторовим розподілом</w:t>
-      </w:r>
-      <w:r>
-        <w:t xml:space="preserve"> у КСЕ</w:t>
-      </w:r>
-      <w:r>
-        <w:t xml:space="preserve">. Виявлено майже лінійне зростання фактора неідеальності зі збільшенням концентрації заліза та встановлено можливість використання зміни цього параметра після дисоціації пар </w:t>
+      <w:proofErr w:type="spellStart"/>
+      <w:r>
+        <w:rPr>
+          <w:rFonts w:cs="Times New Roman"/>
+        </w:rPr>
+        <w:t>неідеальності</w:t>
+      </w:r>
+      <w:proofErr w:type="spellEnd"/>
+      <w:r>
+        <w:rPr>
+          <w:rFonts w:cs="Times New Roman"/>
+        </w:rPr>
+        <w:t xml:space="preserve"> в структурах n⁺-p-p⁺:</w:t>
+      </w:r>
+      <w:proofErr w:type="spellStart"/>
+      <w:r>
+        <w:rPr>
+          <w:rFonts w:cs="Times New Roman"/>
+        </w:rPr>
+        <w:t>Si</w:t>
+      </w:r>
+      <w:proofErr w:type="spellEnd"/>
+      <w:r>
+        <w:rPr>
+          <w:rFonts w:cs="Times New Roman"/>
+        </w:rPr>
+        <w:t xml:space="preserve"> із залізовмісними дефектами. Показано, що значення цього параметру визначається не лише концентрацією домішки заліза, а й її електричним станом та просторовим розподілом у </w:t>
+      </w:r>
+      <w:r>
+        <w:rPr>
+          <w:rFonts w:cs="Times New Roman"/>
+          <w:highlight w:val="yellow"/>
+        </w:rPr>
+        <w:t>кремнієвих сонячних елементах</w:t>
+      </w:r>
+      <w:r>
+        <w:rPr>
+          <w:rFonts w:cs="Times New Roman"/>
+        </w:rPr>
+        <w:t xml:space="preserve">. Виявлено майже лінійне зростання </w:t>
+      </w:r>
+      <w:proofErr w:type="spellStart"/>
+      <w:r>
+        <w:rPr>
+          <w:rFonts w:cs="Times New Roman"/>
+        </w:rPr>
+        <w:t>фактора</w:t>
+      </w:r>
+      <w:proofErr w:type="spellEnd"/>
+      <w:r>
+        <w:rPr>
+          <w:rFonts w:cs="Times New Roman"/>
+        </w:rPr>
+        <w:t xml:space="preserve"> </w:t>
+      </w:r>
+      <w:proofErr w:type="spellStart"/>
+      <w:r>
+        <w:rPr>
+          <w:rFonts w:cs="Times New Roman"/>
+        </w:rPr>
+        <w:t>неідеальності</w:t>
+      </w:r>
+      <w:proofErr w:type="spellEnd"/>
+      <w:r>
+        <w:rPr>
+          <w:rFonts w:cs="Times New Roman"/>
+        </w:rPr>
+        <w:t xml:space="preserve"> зі збільшенням концентрації заліза та встановлено можливість використання зміни цього параметра після дисоціації пар </w:t>
       </w:r>
       <m:oMath>
         <m:sSub>
           <m:sSubPr>
             <m:ctrlPr>
               <w:rPr>
-                <w:rFonts w:ascii="Cambria Math" w:hAnsi="Cambria Math"/>
+                <w:rFonts w:ascii="Cambria Math" w:hAnsi="Cambria Math" w:cs="Times New Roman"/>
                 <w:i/>
               </w:rPr>
             </m:ctrlPr>
@@ -76,7 +148,7 @@
           <m:e>
             <m:r>
               <w:rPr>
-                <w:rFonts w:ascii="Cambria Math" w:hAnsi="Cambria Math"/>
+                <w:rFonts w:ascii="Cambria Math" w:hAnsi="Cambria Math" w:cs="Times New Roman"/>
               </w:rPr>
               <m:t>Fe</m:t>
             </m:r>
@@ -84,8 +156,7 @@
           <m:sub>
             <m:r>
               <w:rPr>
-                <w:rFonts w:ascii="Cambria Math" w:hAnsi="Cambria Math"/>
-                <w:lang w:val="en-US"/>
+                <w:rFonts w:ascii="Cambria Math" w:hAnsi="Cambria Math" w:cs="Times New Roman"/>
               </w:rPr>
               <m:t>i</m:t>
             </m:r>
@@ -95,7 +166,7 @@
           <m:sSubPr>
             <m:ctrlPr>
               <w:rPr>
-                <w:rFonts w:ascii="Cambria Math" w:hAnsi="Cambria Math"/>
+                <w:rFonts w:ascii="Cambria Math" w:hAnsi="Cambria Math" w:cs="Times New Roman"/>
                 <w:i/>
               </w:rPr>
             </m:ctrlPr>
@@ -103,7 +174,7 @@
           <m:e>
             <m:r>
               <w:rPr>
-                <w:rFonts w:ascii="Cambria Math" w:hAnsi="Cambria Math"/>
+                <w:rFonts w:ascii="Cambria Math" w:hAnsi="Cambria Math" w:cs="Times New Roman"/>
               </w:rPr>
               <m:t>B</m:t>
             </m:r>
@@ -111,7 +182,7 @@
           <m:sub>
             <m:r>
               <w:rPr>
-                <w:rFonts w:ascii="Cambria Math" w:hAnsi="Cambria Math"/>
+                <w:rFonts w:ascii="Cambria Math" w:hAnsi="Cambria Math" w:cs="Times New Roman"/>
               </w:rPr>
               <m:t>s</m:t>
             </m:r>
@@ -119,15 +190,28 @@
         </m:sSub>
       </m:oMath>
       <w:r>
-        <w:t xml:space="preserve"> для кількісної оцінки концентрації забрудн</w:t>
-      </w:r>
-      <w:r>
-        <w:t>юючого заліза</w:t>
-      </w:r>
-      <w:r>
-        <w:t xml:space="preserve"> в КСЕ</w:t>
-      </w:r>
-      <w:r>
+        <w:rPr>
+          <w:rFonts w:cs="Times New Roman"/>
+        </w:rPr>
+        <w:t xml:space="preserve"> для кількісної оцінки концентрації забруднюючого заліза</w:t>
+      </w:r>
+      <w:r>
+        <w:rPr>
+          <w:rFonts w:cs="Times New Roman"/>
+        </w:rPr>
+        <w:t xml:space="preserve"> в </w:t>
+      </w:r>
+      <w:r>
+        <w:rPr>
+          <w:rFonts w:cs="Times New Roman"/>
+          <w:highlight w:val="yellow"/>
+        </w:rPr>
+        <w:t>кремнієвих сонячних елементах</w:t>
+      </w:r>
+      <w:r>
+        <w:rPr>
+          <w:rFonts w:cs="Times New Roman"/>
+        </w:rPr>
         <w:t>.</w:t>
       </w:r>
     </w:p>
@@ -136,545 +220,166 @@
         <w:spacing w:after="0" w:line="360" w:lineRule="auto"/>
         <w:jc w:val="both"/>
         <w:rPr>
-          <w:lang w:val="ru-RU"/>
+          <w:rFonts w:eastAsiaTheme="minorEastAsia" w:cs="Times New Roman"/>
         </w:rPr>
       </w:pPr>
       <w:r>
         <w:rPr>
-          <w:lang w:val="ru-RU"/>
+          <w:rFonts w:cs="Times New Roman"/>
         </w:rPr>
         <w:t xml:space="preserve">2. </w:t>
       </w:r>
       <w:r>
         <w:rPr>
-          <w:rFonts w:eastAsiaTheme="minorEastAsia"/>
+          <w:rFonts w:eastAsiaTheme="minorEastAsia" w:cs="Times New Roman"/>
         </w:rPr>
         <w:t>Т</w:t>
       </w:r>
       <w:r>
         <w:rPr>
-          <w:rFonts w:eastAsiaTheme="minorEastAsia"/>
-        </w:rPr>
-        <w:t xml:space="preserve">овщина </w:t>
-      </w:r>
-      <w:r>
-        <w:rPr>
-          <w:rFonts w:eastAsiaTheme="minorEastAsia"/>
-        </w:rPr>
-        <w:t>бази</w:t>
-      </w:r>
-      <w:r>
-        <w:rPr>
-          <w:rFonts w:eastAsiaTheme="minorEastAsia"/>
-        </w:rPr>
-        <w:t xml:space="preserve"> суттєво впливає на фактор неідеальності в умовах, коли довжина дифузії електронів значно перевищує товщину бази</w:t>
-      </w:r>
-      <w:r>
-        <w:rPr>
-          <w:rFonts w:eastAsiaTheme="minorEastAsia"/>
-        </w:rPr>
-        <w:t xml:space="preserve">. </w:t>
-      </w:r>
-      <w:r>
-        <w:rPr>
-          <w:rFonts w:eastAsiaTheme="minorEastAsia" w:cs="Times New Roman"/>
-        </w:rPr>
-        <w:t>Зменшення</w:t>
-      </w:r>
-      <w:r>
-        <w:rPr>
-          <w:rFonts w:eastAsiaTheme="minorEastAsia"/>
+          <w:rFonts w:eastAsiaTheme="minorEastAsia" w:cs="Times New Roman"/>
+        </w:rPr>
+        <w:t xml:space="preserve">овщина бази суттєво впливає на фактор </w:t>
+      </w:r>
+      <w:proofErr w:type="spellStart"/>
+      <w:r>
+        <w:rPr>
+          <w:rFonts w:eastAsiaTheme="minorEastAsia" w:cs="Times New Roman"/>
+        </w:rPr>
+        <w:t>неідеальності</w:t>
+      </w:r>
+      <w:proofErr w:type="spellEnd"/>
+      <w:r>
+        <w:rPr>
+          <w:rFonts w:eastAsiaTheme="minorEastAsia" w:cs="Times New Roman"/>
+        </w:rPr>
+        <w:t xml:space="preserve"> в умовах, коли довжина дифузії електронів значно перевищує товщину бази. </w:t>
+      </w:r>
+      <w:r>
+        <w:rPr>
+          <w:rFonts w:cs="Times New Roman"/>
+          <w:highlight w:val="yellow"/>
+        </w:rPr>
+        <w:t xml:space="preserve">Цей ефект пов’язаний з перерозподілом рекомбінаційних процесів: при </w:t>
+      </w:r>
+      <w:r>
+        <w:rPr>
+          <w:rFonts w:cs="Times New Roman"/>
+          <w:highlight w:val="yellow"/>
+        </w:rPr>
+        <w:t>збільшенні</w:t>
+      </w:r>
+      <w:r>
+        <w:rPr>
+          <w:rFonts w:cs="Times New Roman"/>
+          <w:highlight w:val="yellow"/>
         </w:rPr>
         <w:t xml:space="preserve"> </w:t>
       </w:r>
       <w:r>
         <w:rPr>
-          <w:rFonts w:eastAsiaTheme="minorEastAsia" w:cs="Times New Roman"/>
-        </w:rPr>
-        <w:t>фактора</w:t>
-      </w:r>
-      <w:r>
-        <w:rPr>
-          <w:rFonts w:eastAsiaTheme="minorEastAsia"/>
+          <w:rFonts w:cs="Times New Roman"/>
+          <w:highlight w:val="yellow"/>
+        </w:rPr>
+        <w:t>товщини бази</w:t>
+      </w:r>
+      <w:r>
+        <w:rPr>
+          <w:rFonts w:cs="Times New Roman"/>
+          <w:highlight w:val="yellow"/>
+        </w:rPr>
+        <w:t xml:space="preserve"> частина носіїв рекомбінує в областях, </w:t>
+      </w:r>
+      <w:r>
+        <w:rPr>
+          <w:rFonts w:cs="Times New Roman"/>
+          <w:highlight w:val="yellow"/>
+        </w:rPr>
+        <w:t>суміжних</w:t>
+      </w:r>
+      <w:r>
+        <w:rPr>
+          <w:rFonts w:cs="Times New Roman"/>
+          <w:highlight w:val="yellow"/>
         </w:rPr>
         <w:t xml:space="preserve"> </w:t>
       </w:r>
       <w:r>
         <w:rPr>
-          <w:rFonts w:eastAsiaTheme="minorEastAsia" w:cs="Times New Roman"/>
+          <w:rFonts w:cs="Times New Roman"/>
+          <w:highlight w:val="yellow"/>
+        </w:rPr>
+        <w:t>з</w:t>
+      </w:r>
+      <w:r>
+        <w:rPr>
+          <w:rFonts w:cs="Times New Roman"/>
+          <w:highlight w:val="yellow"/>
+        </w:rPr>
+        <w:t xml:space="preserve"> </w:t>
+      </w:r>
+      <w:r>
+        <w:rPr>
+          <w:rFonts w:cs="Times New Roman"/>
+          <w:highlight w:val="yellow"/>
+        </w:rPr>
+        <w:t>областю просторового заряду</w:t>
+      </w:r>
+      <w:r>
+        <w:rPr>
+          <w:rFonts w:cs="Times New Roman"/>
+          <w:highlight w:val="yellow"/>
+        </w:rPr>
+        <w:t xml:space="preserve">, що зменшує внесок </w:t>
+      </w:r>
+      <w:r>
+        <w:rPr>
+          <w:rFonts w:cs="Times New Roman"/>
+          <w:highlight w:val="yellow"/>
+        </w:rPr>
+        <w:t>області просторового заряду</w:t>
+      </w:r>
+      <w:r>
+        <w:rPr>
+          <w:rFonts w:cs="Times New Roman"/>
+          <w:highlight w:val="yellow"/>
+        </w:rPr>
+        <w:t xml:space="preserve"> у загальну рекомбінацію та, відповідно, </w:t>
+      </w:r>
+      <w:r>
+        <w:rPr>
+          <w:rFonts w:cs="Times New Roman"/>
+          <w:highlight w:val="yellow"/>
+        </w:rPr>
+        <w:t>зменшує</w:t>
+      </w:r>
+      <w:r>
+        <w:rPr>
+          <w:rFonts w:cs="Times New Roman"/>
+          <w:highlight w:val="yellow"/>
+        </w:rPr>
+        <w:t xml:space="preserve"> </w:t>
+      </w:r>
+      <w:r>
+        <w:rPr>
+          <w:rFonts w:cs="Times New Roman"/>
+          <w:highlight w:val="yellow"/>
+        </w:rPr>
+        <w:t xml:space="preserve">фактору </w:t>
+      </w:r>
+      <w:proofErr w:type="spellStart"/>
+      <w:r>
+        <w:rPr>
+          <w:rFonts w:cs="Times New Roman"/>
+          <w:highlight w:val="yellow"/>
         </w:rPr>
         <w:t>неідеальності</w:t>
       </w:r>
-      <w:r>
-        <w:rPr>
-          <w:rFonts w:eastAsiaTheme="minorEastAsia"/>
-        </w:rPr>
-        <w:t xml:space="preserve"> </w:t>
-      </w:r>
-      <w:r>
-        <w:rPr>
-          <w:rFonts w:eastAsiaTheme="minorEastAsia" w:cs="Times New Roman"/>
-        </w:rPr>
-        <w:t>при</w:t>
-      </w:r>
-      <w:r>
-        <w:rPr>
-          <w:rFonts w:eastAsiaTheme="minorEastAsia"/>
-        </w:rPr>
-        <w:t xml:space="preserve"> </w:t>
-      </w:r>
-      <w:r>
-        <w:rPr>
-          <w:rFonts w:eastAsiaTheme="minorEastAsia" w:cs="Times New Roman"/>
-        </w:rPr>
-        <w:t>збільшенні</w:t>
-      </w:r>
-      <w:r>
-        <w:rPr>
-          <w:rFonts w:eastAsiaTheme="minorEastAsia"/>
-        </w:rPr>
-        <w:t xml:space="preserve"> </w:t>
-      </w:r>
-      <w:r>
-        <w:rPr>
-          <w:rFonts w:eastAsiaTheme="minorEastAsia" w:cs="Times New Roman"/>
-        </w:rPr>
-        <w:t>товщини</w:t>
-      </w:r>
-      <w:r>
-        <w:rPr>
-          <w:rFonts w:eastAsiaTheme="minorEastAsia"/>
-        </w:rPr>
-        <w:t xml:space="preserve"> </w:t>
-      </w:r>
-      <w:r>
-        <w:rPr>
-          <w:rFonts w:eastAsiaTheme="minorEastAsia" w:cs="Times New Roman"/>
-        </w:rPr>
-        <w:t>бази</w:t>
-      </w:r>
-      <w:r>
-        <w:rPr>
-          <w:rFonts w:eastAsiaTheme="minorEastAsia"/>
-        </w:rPr>
-        <w:t xml:space="preserve"> </w:t>
-      </w:r>
-      <w:r>
-        <w:rPr>
-          <w:rFonts w:eastAsiaTheme="minorEastAsia" w:cs="Times New Roman"/>
-        </w:rPr>
-        <w:t>пов’язано</w:t>
-      </w:r>
-      <w:r>
-        <w:rPr>
-          <w:rFonts w:eastAsiaTheme="minorEastAsia"/>
-        </w:rPr>
-        <w:t xml:space="preserve"> </w:t>
-      </w:r>
-      <w:r>
-        <w:rPr>
-          <w:rFonts w:eastAsiaTheme="minorEastAsia" w:cs="Times New Roman"/>
-        </w:rPr>
-        <w:t>з</w:t>
-      </w:r>
-      <w:r>
-        <w:rPr>
-          <w:rFonts w:eastAsiaTheme="minorEastAsia"/>
-        </w:rPr>
-        <w:t xml:space="preserve"> </w:t>
-      </w:r>
-      <w:r>
-        <w:rPr>
-          <w:rFonts w:eastAsiaTheme="minorEastAsia" w:cs="Times New Roman"/>
-        </w:rPr>
-        <w:t>участю</w:t>
-      </w:r>
-      <w:r>
-        <w:rPr>
-          <w:rFonts w:eastAsiaTheme="minorEastAsia"/>
-        </w:rPr>
-        <w:t xml:space="preserve"> </w:t>
-      </w:r>
-      <w:r>
-        <w:rPr>
-          <w:rFonts w:eastAsiaTheme="minorEastAsia" w:cs="Times New Roman"/>
-        </w:rPr>
-        <w:t>квазінейтральної</w:t>
-      </w:r>
-      <w:r>
-        <w:rPr>
-          <w:rFonts w:eastAsiaTheme="minorEastAsia"/>
-        </w:rPr>
-        <w:t xml:space="preserve"> </w:t>
-      </w:r>
-      <w:r>
-        <w:rPr>
-          <w:rFonts w:eastAsiaTheme="minorEastAsia" w:cs="Times New Roman"/>
-        </w:rPr>
-        <w:t>області</w:t>
-      </w:r>
-      <w:r>
-        <w:rPr>
-          <w:rFonts w:eastAsiaTheme="minorEastAsia"/>
-        </w:rPr>
-        <w:t xml:space="preserve"> </w:t>
-      </w:r>
-      <w:r>
-        <w:rPr>
-          <w:rFonts w:eastAsiaTheme="minorEastAsia" w:cs="Times New Roman"/>
-        </w:rPr>
-        <w:t>в</w:t>
-      </w:r>
-      <w:r>
-        <w:rPr>
-          <w:rFonts w:eastAsiaTheme="minorEastAsia"/>
-        </w:rPr>
-        <w:t xml:space="preserve"> </w:t>
-      </w:r>
-      <w:r>
-        <w:rPr>
-          <w:rFonts w:eastAsiaTheme="minorEastAsia" w:cs="Times New Roman"/>
-        </w:rPr>
-        <w:t>рекомбінаційних</w:t>
-      </w:r>
-      <w:r>
-        <w:rPr>
-          <w:rFonts w:eastAsiaTheme="minorEastAsia"/>
-        </w:rPr>
-        <w:t xml:space="preserve"> </w:t>
-      </w:r>
-      <w:r>
-        <w:rPr>
-          <w:rFonts w:eastAsiaTheme="minorEastAsia" w:cs="Times New Roman"/>
-        </w:rPr>
-        <w:t>процесах</w:t>
-      </w:r>
-      <w:r>
-        <w:rPr>
-          <w:rFonts w:eastAsiaTheme="minorEastAsia"/>
-        </w:rPr>
-        <w:t xml:space="preserve">. </w:t>
-      </w:r>
-      <w:r>
-        <w:rPr>
-          <w:rFonts w:eastAsiaTheme="minorEastAsia" w:cs="Times New Roman"/>
-        </w:rPr>
-        <w:t>В</w:t>
-      </w:r>
-      <w:r>
-        <w:rPr>
-          <w:rFonts w:eastAsiaTheme="minorEastAsia"/>
-        </w:rPr>
-        <w:t xml:space="preserve"> </w:t>
-      </w:r>
-      <w:r>
-        <w:rPr>
-          <w:rFonts w:eastAsiaTheme="minorEastAsia" w:cs="Times New Roman"/>
-        </w:rPr>
-        <w:t>умовах</w:t>
-      </w:r>
-      <w:r>
-        <w:rPr>
-          <w:rFonts w:eastAsiaTheme="minorEastAsia"/>
-        </w:rPr>
-        <w:t xml:space="preserve"> </w:t>
-      </w:r>
-      <w:r>
-        <w:rPr>
-          <w:rFonts w:eastAsiaTheme="minorEastAsia" w:cs="Times New Roman"/>
-        </w:rPr>
-        <w:t>рівноваги</w:t>
-      </w:r>
-      <w:r>
-        <w:rPr>
-          <w:rFonts w:eastAsiaTheme="minorEastAsia"/>
-        </w:rPr>
-        <w:t xml:space="preserve"> </w:t>
-      </w:r>
-      <w:r>
-        <w:rPr>
-          <w:rFonts w:eastAsiaTheme="minorEastAsia" w:cs="Times New Roman"/>
-        </w:rPr>
-        <w:t>між</w:t>
-      </w:r>
-      <w:r>
-        <w:rPr>
-          <w:rFonts w:eastAsiaTheme="minorEastAsia"/>
-        </w:rPr>
-        <w:t xml:space="preserve"> </w:t>
-      </w:r>
-      <w:r>
-        <w:rPr>
-          <w:rFonts w:eastAsiaTheme="minorEastAsia" w:cs="Times New Roman"/>
-        </w:rPr>
-        <w:t>парами</w:t>
-      </w:r>
-      <w:r>
-        <w:rPr>
-          <w:rFonts w:eastAsiaTheme="minorEastAsia"/>
-        </w:rPr>
-        <w:t xml:space="preserve"> </w:t>
-      </w:r>
-      <m:oMath>
-        <m:sSub>
-          <m:sSubPr>
-            <m:ctrlPr>
-              <w:rPr>
-                <w:rFonts w:ascii="Cambria Math" w:hAnsi="Cambria Math"/>
-                <w:i/>
-              </w:rPr>
-            </m:ctrlPr>
-          </m:sSubPr>
-          <m:e>
-            <m:r>
-              <w:rPr>
-                <w:rFonts w:ascii="Cambria Math" w:hAnsi="Cambria Math"/>
-              </w:rPr>
-              <m:t>Fe</m:t>
-            </m:r>
-          </m:e>
-          <m:sub>
-            <m:r>
-              <w:rPr>
-                <w:rFonts w:ascii="Cambria Math" w:hAnsi="Cambria Math"/>
-                <w:lang w:val="en-US"/>
-              </w:rPr>
-              <m:t>i</m:t>
-            </m:r>
-          </m:sub>
-        </m:sSub>
-        <m:sSub>
-          <m:sSubPr>
-            <m:ctrlPr>
-              <w:rPr>
-                <w:rFonts w:ascii="Cambria Math" w:hAnsi="Cambria Math"/>
-                <w:i/>
-              </w:rPr>
-            </m:ctrlPr>
-          </m:sSubPr>
-          <m:e>
-            <m:r>
-              <w:rPr>
-                <w:rFonts w:ascii="Cambria Math" w:hAnsi="Cambria Math"/>
-              </w:rPr>
-              <m:t>B</m:t>
-            </m:r>
-          </m:e>
-          <m:sub>
-            <m:r>
-              <w:rPr>
-                <w:rFonts w:ascii="Cambria Math" w:hAnsi="Cambria Math"/>
-              </w:rPr>
-              <m:t>s</m:t>
-            </m:r>
-          </m:sub>
-        </m:sSub>
-      </m:oMath>
-      <w:r>
-        <w:rPr>
-          <w:rFonts w:eastAsiaTheme="minorEastAsia"/>
-        </w:rPr>
-        <w:t xml:space="preserve"> </w:t>
-      </w:r>
-      <w:r>
-        <w:rPr>
-          <w:rFonts w:eastAsiaTheme="minorEastAsia" w:cs="Times New Roman"/>
-        </w:rPr>
-        <w:t>та</w:t>
-      </w:r>
-      <w:r>
-        <w:rPr>
-          <w:rFonts w:eastAsiaTheme="minorEastAsia"/>
-        </w:rPr>
-        <w:t xml:space="preserve"> </w:t>
-      </w:r>
-      <w:r>
-        <w:rPr>
-          <w:rFonts w:eastAsiaTheme="minorEastAsia" w:cs="Times New Roman"/>
-        </w:rPr>
-        <w:t>неспареними</w:t>
-      </w:r>
-      <w:r>
-        <w:rPr>
-          <w:rFonts w:eastAsiaTheme="minorEastAsia"/>
-        </w:rPr>
-        <w:t xml:space="preserve"> </w:t>
-      </w:r>
-      <w:r>
-        <w:rPr>
-          <w:rFonts w:eastAsiaTheme="minorEastAsia" w:cs="Times New Roman"/>
-        </w:rPr>
-        <w:t>атомами</w:t>
-      </w:r>
-      <w:r>
-        <w:rPr>
-          <w:rFonts w:eastAsiaTheme="minorEastAsia"/>
-        </w:rPr>
-        <w:t xml:space="preserve"> </w:t>
-      </w:r>
-      <m:oMath>
-        <m:sSub>
-          <m:sSubPr>
-            <m:ctrlPr>
-              <w:rPr>
-                <w:rFonts w:ascii="Cambria Math" w:hAnsi="Cambria Math"/>
-                <w:i/>
-              </w:rPr>
-            </m:ctrlPr>
-          </m:sSubPr>
-          <m:e>
-            <m:r>
-              <w:rPr>
-                <w:rFonts w:ascii="Cambria Math" w:hAnsi="Cambria Math"/>
-              </w:rPr>
-              <m:t>Fe</m:t>
-            </m:r>
-          </m:e>
-          <m:sub>
-            <m:r>
-              <w:rPr>
-                <w:rFonts w:ascii="Cambria Math" w:hAnsi="Cambria Math"/>
-                <w:lang w:val="en-US"/>
-              </w:rPr>
-              <m:t>i</m:t>
-            </m:r>
-          </m:sub>
-        </m:sSub>
-      </m:oMath>
-      <w:r>
-        <w:rPr>
-          <w:rFonts w:eastAsiaTheme="minorEastAsia"/>
-        </w:rPr>
-        <w:t xml:space="preserve"> </w:t>
-      </w:r>
-      <w:r>
-        <w:rPr>
-          <w:rFonts w:eastAsiaTheme="minorEastAsia" w:cs="Times New Roman"/>
-        </w:rPr>
-        <w:t>фактор</w:t>
-      </w:r>
-      <w:r>
-        <w:rPr>
-          <w:rFonts w:eastAsiaTheme="minorEastAsia"/>
-        </w:rPr>
-        <w:t xml:space="preserve"> </w:t>
-      </w:r>
-      <w:r>
-        <w:rPr>
-          <w:rFonts w:eastAsiaTheme="minorEastAsia" w:cs="Times New Roman"/>
-        </w:rPr>
-        <w:t>неідеальності</w:t>
-      </w:r>
-      <w:r>
-        <w:rPr>
-          <w:rFonts w:eastAsiaTheme="minorEastAsia"/>
-        </w:rPr>
-        <w:t xml:space="preserve"> </w:t>
-      </w:r>
-      <w:r>
-        <w:rPr>
-          <w:rFonts w:eastAsiaTheme="minorEastAsia" w:cs="Times New Roman"/>
-        </w:rPr>
-        <w:t>може</w:t>
-      </w:r>
-      <w:r>
-        <w:rPr>
-          <w:rFonts w:eastAsiaTheme="minorEastAsia"/>
-        </w:rPr>
-        <w:t xml:space="preserve"> </w:t>
-      </w:r>
-      <w:r>
-        <w:rPr>
-          <w:rFonts w:eastAsiaTheme="minorEastAsia" w:cs="Times New Roman"/>
-        </w:rPr>
-        <w:t>перевищувати</w:t>
-      </w:r>
-      <w:r>
-        <w:rPr>
-          <w:rFonts w:eastAsiaTheme="minorEastAsia"/>
-        </w:rPr>
-        <w:t xml:space="preserve"> </w:t>
-      </w:r>
-      <w:r>
-        <w:rPr>
-          <w:rFonts w:eastAsiaTheme="minorEastAsia" w:cs="Times New Roman"/>
-        </w:rPr>
-        <w:t>значення</w:t>
-      </w:r>
-      <w:r>
-        <w:rPr>
-          <w:rFonts w:eastAsiaTheme="minorEastAsia"/>
-        </w:rPr>
-        <w:t xml:space="preserve">, </w:t>
-      </w:r>
-      <w:r>
-        <w:rPr>
-          <w:rFonts w:eastAsiaTheme="minorEastAsia" w:cs="Times New Roman"/>
-        </w:rPr>
-        <w:t>характерні</w:t>
-      </w:r>
-      <w:r>
-        <w:rPr>
-          <w:rFonts w:eastAsiaTheme="minorEastAsia"/>
-        </w:rPr>
-        <w:t xml:space="preserve"> </w:t>
-      </w:r>
-      <w:r>
-        <w:rPr>
-          <w:rFonts w:eastAsiaTheme="minorEastAsia" w:cs="Times New Roman"/>
-        </w:rPr>
-        <w:t>для</w:t>
-      </w:r>
-      <w:r>
-        <w:rPr>
-          <w:rFonts w:eastAsiaTheme="minorEastAsia"/>
-        </w:rPr>
-        <w:t xml:space="preserve"> </w:t>
-      </w:r>
-      <w:r>
-        <w:rPr>
-          <w:rFonts w:eastAsiaTheme="minorEastAsia" w:cs="Times New Roman"/>
-        </w:rPr>
-        <w:t>окремих</w:t>
-      </w:r>
-      <w:r>
-        <w:rPr>
-          <w:rFonts w:eastAsiaTheme="minorEastAsia"/>
-        </w:rPr>
-        <w:t xml:space="preserve"> </w:t>
-      </w:r>
-      <m:oMath>
-        <m:sSub>
-          <m:sSubPr>
-            <m:ctrlPr>
-              <w:rPr>
-                <w:rFonts w:ascii="Cambria Math" w:hAnsi="Cambria Math"/>
-                <w:i/>
-              </w:rPr>
-            </m:ctrlPr>
-          </m:sSubPr>
-          <m:e>
-            <m:r>
-              <w:rPr>
-                <w:rFonts w:ascii="Cambria Math" w:hAnsi="Cambria Math"/>
-              </w:rPr>
-              <m:t>Fe</m:t>
-            </m:r>
-          </m:e>
-          <m:sub>
-            <m:r>
-              <w:rPr>
-                <w:rFonts w:ascii="Cambria Math" w:hAnsi="Cambria Math"/>
-                <w:lang w:val="en-US"/>
-              </w:rPr>
-              <m:t>i</m:t>
-            </m:r>
-          </m:sub>
-        </m:sSub>
-      </m:oMath>
-      <w:r>
-        <w:rPr>
-          <w:rFonts w:eastAsiaTheme="minorEastAsia"/>
+      <w:proofErr w:type="spellEnd"/>
+      <w:r>
+        <w:rPr>
+          <w:rFonts w:cs="Times New Roman"/>
+          <w:highlight w:val="yellow"/>
         </w:rPr>
         <w:t>.</w:t>
       </w:r>
@@ -683,471 +388,446 @@
       <w:pPr>
         <w:spacing w:after="0" w:line="360" w:lineRule="auto"/>
         <w:jc w:val="both"/>
+        <w:rPr>
+          <w:rFonts w:cs="Times New Roman"/>
+        </w:rPr>
       </w:pPr>
       <w:r>
         <w:rPr>
-          <w:lang w:val="ru-RU"/>
+          <w:rFonts w:cs="Times New Roman"/>
         </w:rPr>
         <w:t>3</w:t>
       </w:r>
       <w:r>
+        <w:rPr>
+          <w:rFonts w:cs="Times New Roman"/>
+        </w:rPr>
         <w:t xml:space="preserve">. </w:t>
       </w:r>
       <w:r>
+        <w:rPr>
+          <w:rFonts w:cs="Times New Roman"/>
+        </w:rPr>
         <w:t>Показано</w:t>
       </w:r>
       <w:r>
+        <w:rPr>
+          <w:rFonts w:cs="Times New Roman"/>
+        </w:rPr>
         <w:t xml:space="preserve">, що </w:t>
+      </w:r>
+      <w:r>
+        <w:rPr>
+          <w:rFonts w:cs="Times New Roman"/>
+          <w:highlight w:val="yellow"/>
+        </w:rPr>
+        <w:t>відносн</w:t>
+      </w:r>
+      <w:r>
+        <w:rPr>
+          <w:rFonts w:cs="Times New Roman"/>
+          <w:highlight w:val="yellow"/>
+        </w:rPr>
+        <w:t>а</w:t>
+      </w:r>
+      <w:r>
+        <w:rPr>
+          <w:rFonts w:cs="Times New Roman"/>
+        </w:rPr>
+        <w:t xml:space="preserve"> </w:t>
+      </w:r>
+      <w:r>
+        <w:rPr>
+          <w:rFonts w:cs="Times New Roman"/>
+          <w:highlight w:val="yellow"/>
+        </w:rPr>
+        <w:t>змін</w:t>
+      </w:r>
+      <w:r>
+        <w:rPr>
+          <w:rFonts w:cs="Times New Roman"/>
+          <w:highlight w:val="yellow"/>
+        </w:rPr>
+        <w:t>а</w:t>
+      </w:r>
+      <w:r>
+        <w:rPr>
+          <w:rFonts w:cs="Times New Roman"/>
+          <w:highlight w:val="yellow"/>
+        </w:rPr>
+        <w:t xml:space="preserve"> струму короткого замикання</w:t>
+      </w:r>
+      <w:r>
+        <w:rPr>
+          <w:rFonts w:cs="Times New Roman"/>
+        </w:rPr>
+        <w:t xml:space="preserve"> є найбільш чутливим діагностичним параметром до </w:t>
+      </w:r>
+      <w:r>
+        <w:rPr>
+          <w:rFonts w:cs="Times New Roman"/>
+        </w:rPr>
+        <w:t>варіації</w:t>
+      </w:r>
+      <w:r>
+        <w:rPr>
+          <w:rFonts w:cs="Times New Roman"/>
+        </w:rPr>
+        <w:t xml:space="preserve"> концентрації заліза в </w:t>
+      </w:r>
+      <w:r>
+        <w:rPr>
+          <w:rFonts w:cs="Times New Roman"/>
+          <w:highlight w:val="yellow"/>
+        </w:rPr>
+        <w:t>кремнієвих сонячних елементах</w:t>
+      </w:r>
+      <w:r>
+        <w:rPr>
+          <w:rFonts w:cs="Times New Roman"/>
+        </w:rPr>
+        <w:t>, особливо за</w:t>
+      </w:r>
+      <w:r>
+        <w:rPr>
+          <w:rFonts w:cs="Times New Roman"/>
+        </w:rPr>
+        <w:t xml:space="preserve"> </w:t>
+      </w:r>
+      <w:r>
+        <w:rPr>
+          <w:rFonts w:cs="Times New Roman"/>
+        </w:rPr>
+        <w:t>умов</w:t>
+      </w:r>
+      <w:r>
+        <w:rPr>
+          <w:rFonts w:cs="Times New Roman"/>
+        </w:rPr>
+        <w:t xml:space="preserve"> </w:t>
+      </w:r>
+      <w:r>
+        <w:rPr>
+          <w:rFonts w:cs="Times New Roman"/>
+        </w:rPr>
+        <w:t>монохроматичного освітлення</w:t>
+      </w:r>
+      <w:r>
+        <w:rPr>
+          <w:rFonts w:cs="Times New Roman"/>
+        </w:rPr>
+        <w:t xml:space="preserve">, а </w:t>
+      </w:r>
+      <w:r>
+        <w:rPr>
+          <w:rFonts w:cs="Times New Roman"/>
+          <w:highlight w:val="yellow"/>
+        </w:rPr>
+        <w:t>відносні зміни ефективності та напруги розімкнутого кола</w:t>
+      </w:r>
+      <w:r>
+        <w:rPr>
+          <w:rFonts w:cs="Times New Roman"/>
+        </w:rPr>
+        <w:t xml:space="preserve"> </w:t>
+      </w:r>
+      <w:r>
+        <w:rPr>
+          <w:rFonts w:cs="Times New Roman"/>
+        </w:rPr>
+        <w:t xml:space="preserve">можуть використовуватися як додаткові діагностичні параметри для оцінки </w:t>
+      </w:r>
+      <w:r>
+        <w:rPr>
+          <w:rFonts w:cs="Times New Roman"/>
+        </w:rPr>
+        <w:t xml:space="preserve">рівня </w:t>
+      </w:r>
+      <w:r>
+        <w:rPr>
+          <w:rFonts w:cs="Times New Roman"/>
+        </w:rPr>
+        <w:t>забруднення залізом</w:t>
+      </w:r>
+      <w:r>
+        <w:rPr>
+          <w:rFonts w:cs="Times New Roman"/>
+        </w:rPr>
+        <w:t xml:space="preserve">. </w:t>
+      </w:r>
+      <w:r>
+        <w:rPr>
+          <w:rFonts w:cs="Times New Roman"/>
+          <w:highlight w:val="yellow"/>
+        </w:rPr>
+        <w:t xml:space="preserve">Однак їхня </w:t>
+      </w:r>
+      <w:r>
+        <w:rPr>
+          <w:rFonts w:cs="Times New Roman"/>
+          <w:highlight w:val="yellow"/>
+        </w:rPr>
+        <w:t xml:space="preserve">інформативність обмежується </w:t>
+      </w:r>
+      <w:r>
+        <w:rPr>
+          <w:rFonts w:cs="Times New Roman"/>
+          <w:highlight w:val="yellow"/>
+        </w:rPr>
+        <w:t>за</w:t>
+      </w:r>
+      <w:r>
+        <w:rPr>
+          <w:rFonts w:cs="Times New Roman"/>
+          <w:highlight w:val="yellow"/>
+        </w:rPr>
+        <w:t xml:space="preserve"> низьких рівнях легування бором </w:t>
       </w:r>
       <m:oMath>
         <m:r>
           <w:rPr>
-            <w:rFonts w:ascii="Cambria Math" w:hAnsi="Cambria Math"/>
+            <w:rFonts w:ascii="Cambria Math" w:hAnsi="Cambria Math" w:cs="Times New Roman"/>
+            <w:highlight w:val="yellow"/>
           </w:rPr>
-          <m:t>ε</m:t>
+          <m:t>(&lt;</m:t>
         </m:r>
-        <m:sSub>
-          <m:sSubPr>
+        <m:sSup>
+          <m:sSupPr>
             <m:ctrlPr>
               <w:rPr>
-                <w:rFonts w:ascii="Cambria Math" w:hAnsi="Cambria Math"/>
+                <w:rFonts w:ascii="Cambria Math" w:hAnsi="Cambria Math" w:cs="Times New Roman"/>
                 <w:i/>
+                <w:highlight w:val="yellow"/>
               </w:rPr>
             </m:ctrlPr>
-          </m:sSubPr>
+          </m:sSupPr>
           <m:e>
             <m:r>
               <w:rPr>
-                <w:rFonts w:ascii="Cambria Math" w:hAnsi="Cambria Math"/>
-              </w:rPr>
-              <m:t>I</m:t>
+                <w:rFonts w:ascii="Cambria Math" w:hAnsi="Cambria Math" w:cs="Times New Roman"/>
+                <w:highlight w:val="yellow"/>
+              </w:rPr>
+              <m:t xml:space="preserve">10 </m:t>
             </m:r>
           </m:e>
-          <m:sub>
-            <m:r>
-              <w:rPr>
-                <w:rFonts w:ascii="Cambria Math" w:hAnsi="Cambria Math"/>
-              </w:rPr>
-              <m:t>S</m:t>
-            </m:r>
-            <m:r>
-              <w:rPr>
-                <w:rFonts w:ascii="Cambria Math" w:hAnsi="Cambria Math"/>
-                <w:lang w:val="en-US"/>
-              </w:rPr>
-              <m:t>C</m:t>
-            </m:r>
-          </m:sub>
-        </m:sSub>
+          <m:sup>
+            <m:r>
+              <w:rPr>
+                <w:rFonts w:ascii="Cambria Math" w:hAnsi="Cambria Math" w:cs="Times New Roman"/>
+                <w:highlight w:val="yellow"/>
+              </w:rPr>
+              <m:t>16</m:t>
+            </m:r>
+          </m:sup>
+        </m:sSup>
+        <m:sSup>
+          <m:sSupPr>
+            <m:ctrlPr>
+              <w:rPr>
+                <w:rFonts w:ascii="Cambria Math" w:hAnsi="Cambria Math" w:cs="Times New Roman"/>
+                <w:i/>
+                <w:highlight w:val="yellow"/>
+              </w:rPr>
+            </m:ctrlPr>
+          </m:sSupPr>
+          <m:e>
+            <m:r>
+              <w:rPr>
+                <w:rFonts w:ascii="Cambria Math" w:hAnsi="Cambria Math" w:cs="Times New Roman"/>
+                <w:highlight w:val="yellow"/>
+              </w:rPr>
+              <m:t>см</m:t>
+            </m:r>
+          </m:e>
+          <m:sup>
+            <m:r>
+              <w:rPr>
+                <w:rFonts w:ascii="Cambria Math" w:hAnsi="Cambria Math" w:cs="Times New Roman"/>
+                <w:highlight w:val="yellow"/>
+              </w:rPr>
+              <m:t>-3</m:t>
+            </m:r>
+          </m:sup>
+        </m:sSup>
+        <m:r>
+          <w:rPr>
+            <w:rFonts w:ascii="Cambria Math" w:hAnsi="Cambria Math" w:cs="Times New Roman"/>
+            <w:highlight w:val="yellow"/>
+          </w:rPr>
+          <m:t>)</m:t>
+        </m:r>
       </m:oMath>
       <w:r>
-        <w:t xml:space="preserve"> є найбільш чутливим діагностичним параметром до змін концентрації заліза</w:t>
-      </w:r>
-      <w:r>
-        <w:t xml:space="preserve"> в КСЕ</w:t>
-      </w:r>
-      <w:r>
-        <w:t>, особливо за умов</w:t>
-      </w:r>
-      <w:r>
-        <w:t xml:space="preserve"> </w:t>
-      </w:r>
-      <w:r>
-        <w:t>монохроматичного освітлення</w:t>
-      </w:r>
-      <w:r>
-        <w:t xml:space="preserve">, а </w:t>
+        <w:rPr>
+          <w:rFonts w:cs="Times New Roman"/>
+          <w:highlight w:val="yellow"/>
+        </w:rPr>
+        <w:t xml:space="preserve"> через немонотонний характер змін при збільшенні </w:t>
+      </w:r>
+      <w:r>
+        <w:rPr>
+          <w:rFonts w:cs="Times New Roman"/>
+          <w:highlight w:val="yellow"/>
+        </w:rPr>
+        <w:t>концентрації заліза</w:t>
+      </w:r>
+      <w:r>
+        <w:rPr>
+          <w:rFonts w:cs="Times New Roman"/>
+          <w:highlight w:val="yellow"/>
+        </w:rPr>
+        <w:t xml:space="preserve">. </w:t>
+      </w:r>
+      <w:r>
+        <w:rPr>
+          <w:rFonts w:cs="Times New Roman"/>
+          <w:highlight w:val="yellow"/>
+        </w:rPr>
+        <w:t>П</w:t>
+      </w:r>
+      <w:r>
+        <w:rPr>
+          <w:rFonts w:cs="Times New Roman"/>
+          <w:highlight w:val="yellow"/>
+        </w:rPr>
+        <w:t xml:space="preserve">ри концентрації бору </w:t>
       </w:r>
       <m:oMath>
         <m:r>
           <w:rPr>
-            <w:rFonts w:ascii="Cambria Math" w:hAnsi="Cambria Math"/>
-            <w:lang w:val="en-US"/>
+            <w:rFonts w:ascii="Cambria Math" w:hAnsi="Cambria Math" w:cs="Times New Roman"/>
+            <w:highlight w:val="yellow"/>
           </w:rPr>
-          <m:t>ε</m:t>
+          <m:t>~</m:t>
         </m:r>
-        <m:r>
-          <w:rPr>
-            <w:rFonts w:ascii="Cambria Math" w:hAnsi="Cambria Math"/>
-          </w:rPr>
-          <m:t>η</m:t>
-        </m:r>
+        <m:sSup>
+          <m:sSupPr>
+            <m:ctrlPr>
+              <w:rPr>
+                <w:rFonts w:ascii="Cambria Math" w:hAnsi="Cambria Math" w:cs="Times New Roman"/>
+                <w:i/>
+                <w:highlight w:val="yellow"/>
+              </w:rPr>
+            </m:ctrlPr>
+          </m:sSupPr>
+          <m:e>
+            <m:r>
+              <w:rPr>
+                <w:rFonts w:ascii="Cambria Math" w:hAnsi="Cambria Math" w:cs="Times New Roman"/>
+                <w:highlight w:val="yellow"/>
+              </w:rPr>
+              <m:t xml:space="preserve">10 </m:t>
+            </m:r>
+          </m:e>
+          <m:sup>
+            <m:r>
+              <w:rPr>
+                <w:rFonts w:ascii="Cambria Math" w:hAnsi="Cambria Math" w:cs="Times New Roman"/>
+                <w:highlight w:val="yellow"/>
+              </w:rPr>
+              <m:t>16</m:t>
+            </m:r>
+          </m:sup>
+        </m:sSup>
+        <m:sSup>
+          <m:sSupPr>
+            <m:ctrlPr>
+              <w:rPr>
+                <w:rFonts w:ascii="Cambria Math" w:hAnsi="Cambria Math" w:cs="Times New Roman"/>
+                <w:i/>
+                <w:highlight w:val="yellow"/>
+              </w:rPr>
+            </m:ctrlPr>
+          </m:sSupPr>
+          <m:e>
+            <m:r>
+              <w:rPr>
+                <w:rFonts w:ascii="Cambria Math" w:hAnsi="Cambria Math" w:cs="Times New Roman"/>
+                <w:highlight w:val="yellow"/>
+              </w:rPr>
+              <m:t>см</m:t>
+            </m:r>
+          </m:e>
+          <m:sup>
+            <m:r>
+              <w:rPr>
+                <w:rFonts w:ascii="Cambria Math" w:hAnsi="Cambria Math" w:cs="Times New Roman"/>
+                <w:highlight w:val="yellow"/>
+              </w:rPr>
+              <m:t>-3</m:t>
+            </m:r>
+          </m:sup>
+        </m:sSup>
       </m:oMath>
       <w:r>
-        <w:t xml:space="preserve"> та </w:t>
-      </w:r>
-      <m:oMath>
-        <m:sSub>
-          <m:sSubPr>
-            <m:ctrlPr>
-              <w:rPr>
-                <w:rFonts w:ascii="Cambria Math" w:hAnsi="Cambria Math"/>
-                <w:i/>
-              </w:rPr>
-            </m:ctrlPr>
-          </m:sSubPr>
-          <m:e>
-            <m:r>
-              <w:rPr>
-                <w:rFonts w:ascii="Cambria Math" w:hAnsi="Cambria Math"/>
-                <w:lang w:val="en-US"/>
-              </w:rPr>
-              <m:t>ε</m:t>
-            </m:r>
-            <m:r>
-              <w:rPr>
-                <w:rFonts w:ascii="Cambria Math" w:hAnsi="Cambria Math"/>
-              </w:rPr>
-              <m:t>V</m:t>
-            </m:r>
-          </m:e>
-          <m:sub>
-            <m:r>
-              <w:rPr>
-                <w:rFonts w:ascii="Cambria Math" w:hAnsi="Cambria Math"/>
-              </w:rPr>
-              <m:t>O</m:t>
-            </m:r>
-            <m:r>
-              <w:rPr>
-                <w:rFonts w:ascii="Cambria Math" w:hAnsi="Cambria Math"/>
-                <w:lang w:val="en-US"/>
-              </w:rPr>
-              <m:t>C</m:t>
-            </m:r>
-          </m:sub>
-        </m:sSub>
-      </m:oMath>
-      <w:r>
-        <w:t xml:space="preserve"> можуть використовуватися як додаткові діагностичні параметри</w:t>
-      </w:r>
-      <w:r>
-        <w:t xml:space="preserve"> для оцінки забруднення залізом КСЕ</w:t>
-      </w:r>
-      <w:r>
-        <w:t>. Встановлено оптимальні комбінації параметрів</w:t>
-      </w:r>
-      <w:r>
-        <w:t>:</w:t>
-      </w:r>
-      <w:r>
-        <w:t xml:space="preserve"> (</w:t>
-      </w:r>
-      <m:oMath>
-        <m:r>
-          <w:rPr>
-            <w:rFonts w:ascii="Cambria Math" w:hAnsi="Cambria Math"/>
-          </w:rPr>
-          <m:t xml:space="preserve">T, </m:t>
-        </m:r>
-        <m:sSub>
-          <m:sSubPr>
-            <m:ctrlPr>
-              <w:rPr>
-                <w:rFonts w:ascii="Cambria Math" w:hAnsi="Cambria Math"/>
-                <w:i/>
-              </w:rPr>
-            </m:ctrlPr>
-          </m:sSubPr>
-          <m:e>
-            <m:r>
-              <w:rPr>
-                <w:rFonts w:ascii="Cambria Math" w:hAnsi="Cambria Math"/>
-              </w:rPr>
-              <m:t>d</m:t>
-            </m:r>
-          </m:e>
-          <m:sub>
-            <m:r>
-              <w:rPr>
-                <w:rFonts w:ascii="Cambria Math" w:hAnsi="Cambria Math"/>
-                <w:lang w:val="en-US"/>
-              </w:rPr>
-              <m:t>p</m:t>
-            </m:r>
-          </m:sub>
-        </m:sSub>
-        <m:r>
-          <w:rPr>
-            <w:rFonts w:ascii="Cambria Math" w:hAnsi="Cambria Math"/>
-          </w:rPr>
-          <m:t>,</m:t>
-        </m:r>
-        <m:sSub>
-          <m:sSubPr>
-            <m:ctrlPr>
-              <w:rPr>
-                <w:rFonts w:ascii="Cambria Math" w:hAnsi="Cambria Math"/>
-                <w:i/>
-              </w:rPr>
-            </m:ctrlPr>
-          </m:sSubPr>
-          <m:e>
-            <m:r>
-              <w:rPr>
-                <w:rFonts w:ascii="Cambria Math" w:hAnsi="Cambria Math"/>
-              </w:rPr>
-              <m:t>N</m:t>
-            </m:r>
-          </m:e>
-          <m:sub>
-            <m:r>
-              <w:rPr>
-                <w:rFonts w:ascii="Cambria Math" w:hAnsi="Cambria Math"/>
-              </w:rPr>
-              <m:t>B</m:t>
-            </m:r>
-          </m:sub>
-        </m:sSub>
-        <m:r>
-          <w:rPr>
-            <w:rFonts w:ascii="Cambria Math" w:hAnsi="Cambria Math"/>
-          </w:rPr>
-          <m:t>, ε</m:t>
-        </m:r>
-        <m:sSub>
-          <m:sSubPr>
-            <m:ctrlPr>
-              <w:rPr>
-                <w:rFonts w:ascii="Cambria Math" w:hAnsi="Cambria Math"/>
-                <w:i/>
-              </w:rPr>
-            </m:ctrlPr>
-          </m:sSubPr>
-          <m:e>
-            <m:r>
-              <w:rPr>
-                <w:rFonts w:ascii="Cambria Math" w:hAnsi="Cambria Math"/>
-              </w:rPr>
-              <m:t>I</m:t>
-            </m:r>
-          </m:e>
-          <m:sub>
-            <m:r>
-              <w:rPr>
-                <w:rFonts w:ascii="Cambria Math" w:hAnsi="Cambria Math"/>
-              </w:rPr>
-              <m:t>S</m:t>
-            </m:r>
-            <m:r>
-              <w:rPr>
-                <w:rFonts w:ascii="Cambria Math" w:hAnsi="Cambria Math"/>
-                <w:lang w:val="en-US"/>
-              </w:rPr>
-              <m:t>C</m:t>
-            </m:r>
-          </m:sub>
-        </m:sSub>
-        <m:r>
-          <w:rPr>
-            <w:rFonts w:ascii="Cambria Math" w:hAnsi="Cambria Math"/>
-          </w:rPr>
-          <m:t>, εη</m:t>
-        </m:r>
-      </m:oMath>
-      <w:r>
-        <w:t>)</w:t>
-      </w:r>
-      <w:r>
-        <w:t xml:space="preserve"> або (</w:t>
-      </w:r>
-      <w:r>
-        <w:rPr>
-          <w:rFonts w:ascii="Cambria Math" w:hAnsi="Cambria Math" w:cs="Cambria Math"/>
-        </w:rPr>
-        <w:t>𝑇</w:t>
-      </w:r>
-      <w:r>
-        <w:t xml:space="preserve">, </w:t>
-      </w:r>
-      <m:oMath>
-        <m:sSub>
-          <m:sSubPr>
-            <m:ctrlPr>
-              <w:rPr>
-                <w:rFonts w:ascii="Cambria Math" w:hAnsi="Cambria Math" w:cs="Cambria Math"/>
-                <w:i/>
-              </w:rPr>
-            </m:ctrlPr>
-          </m:sSubPr>
-          <m:e>
-            <m:r>
-              <w:rPr>
-                <w:rFonts w:ascii="Cambria Math" w:hAnsi="Cambria Math" w:cs="Cambria Math"/>
-              </w:rPr>
-              <m:t>d</m:t>
-            </m:r>
-          </m:e>
-          <m:sub>
-            <m:r>
-              <w:rPr>
-                <w:rFonts w:ascii="Cambria Math" w:hAnsi="Cambria Math" w:cs="Cambria Math"/>
-                <w:lang w:val="en-US"/>
-              </w:rPr>
-              <m:t>p</m:t>
-            </m:r>
-          </m:sub>
-        </m:sSub>
-      </m:oMath>
-      <w:r>
-        <w:t xml:space="preserve">, </w:t>
-      </w:r>
-      <m:oMath>
-        <m:sSub>
-          <m:sSubPr>
-            <m:ctrlPr>
-              <w:rPr>
-                <w:rFonts w:ascii="Cambria Math" w:hAnsi="Cambria Math" w:cs="Cambria Math"/>
-                <w:i/>
-              </w:rPr>
-            </m:ctrlPr>
-          </m:sSubPr>
-          <m:e>
-            <m:r>
-              <w:rPr>
-                <w:rFonts w:ascii="Cambria Math" w:hAnsi="Cambria Math" w:cs="Cambria Math"/>
-              </w:rPr>
-              <m:t>N</m:t>
-            </m:r>
-          </m:e>
-          <m:sub>
-            <m:r>
-              <w:rPr>
-                <w:rFonts w:ascii="Cambria Math" w:hAnsi="Cambria Math" w:cs="Cambria Math"/>
-                <w:lang w:val="en-US"/>
-              </w:rPr>
-              <m:t>B</m:t>
-            </m:r>
-          </m:sub>
-        </m:sSub>
-      </m:oMath>
-      <w:r>
-        <w:t xml:space="preserve">, </w:t>
-      </w:r>
-      <m:oMath>
-        <m:sSub>
-          <m:sSubPr>
-            <m:ctrlPr>
-              <w:rPr>
-                <w:rFonts w:ascii="Cambria Math" w:hAnsi="Cambria Math"/>
-                <w:i/>
-              </w:rPr>
-            </m:ctrlPr>
-          </m:sSubPr>
-          <m:e>
-            <m:r>
-              <w:rPr>
-                <w:rFonts w:ascii="Cambria Math" w:hAnsi="Cambria Math"/>
-                <w:lang w:val="en-US"/>
-              </w:rPr>
-              <m:t>εI</m:t>
-            </m:r>
-          </m:e>
-          <m:sub>
-            <m:r>
-              <w:rPr>
-                <w:rFonts w:ascii="Cambria Math" w:hAnsi="Cambria Math"/>
-              </w:rPr>
-              <m:t>S</m:t>
-            </m:r>
-            <m:r>
-              <w:rPr>
-                <w:rFonts w:ascii="Cambria Math" w:hAnsi="Cambria Math"/>
-                <w:lang w:val="en-US"/>
-              </w:rPr>
-              <m:t>C</m:t>
-            </m:r>
-          </m:sub>
-        </m:sSub>
-      </m:oMath>
-      <w:r>
-        <w:t>,</w:t>
-      </w:r>
-      <m:oMath>
-        <m:r>
-          <w:rPr>
-            <w:rFonts w:ascii="Cambria Math" w:hAnsi="Cambria Math"/>
-          </w:rPr>
-          <m:t xml:space="preserve"> εη</m:t>
-        </m:r>
-      </m:oMath>
-      <w:r>
-        <w:rPr>
-          <w:rFonts w:eastAsiaTheme="minorEastAsia"/>
-        </w:rPr>
-        <w:t xml:space="preserve">, </w:t>
-      </w:r>
-      <m:oMath>
-        <m:sSub>
-          <m:sSubPr>
-            <m:ctrlPr>
-              <w:rPr>
-                <w:rFonts w:ascii="Cambria Math" w:hAnsi="Cambria Math"/>
-                <w:i/>
-              </w:rPr>
-            </m:ctrlPr>
-          </m:sSubPr>
-          <m:e>
-            <m:r>
-              <w:rPr>
-                <w:rFonts w:ascii="Cambria Math" w:hAnsi="Cambria Math"/>
-                <w:lang w:val="en-US"/>
-              </w:rPr>
-              <m:t>εV</m:t>
-            </m:r>
-          </m:e>
-          <m:sub>
-            <m:r>
-              <w:rPr>
-                <w:rFonts w:ascii="Cambria Math" w:hAnsi="Cambria Math"/>
-              </w:rPr>
-              <m:t>O</m:t>
-            </m:r>
-            <m:r>
-              <w:rPr>
-                <w:rFonts w:ascii="Cambria Math" w:hAnsi="Cambria Math"/>
-                <w:lang w:val="en-US"/>
-              </w:rPr>
-              <m:t>C</m:t>
-            </m:r>
-          </m:sub>
-        </m:sSub>
-      </m:oMath>
-      <w:r>
-        <w:t>)</w:t>
-      </w:r>
-      <w:r>
-        <w:t>,</w:t>
-      </w:r>
-      <w:r>
+        <w:rPr>
+          <w:rFonts w:cs="Times New Roman"/>
+          <w:highlight w:val="yellow"/>
+        </w:rPr>
         <w:t xml:space="preserve"> </w:t>
       </w:r>
       <w:r>
-        <w:t>які</w:t>
-      </w:r>
-      <w:r>
-        <w:t xml:space="preserve"> </w:t>
-      </w:r>
-      <w:r>
-        <w:t>можуть використовуватися як вхідні параметри для машинно-орієнтованих методів</w:t>
-      </w:r>
-      <w:r>
-        <w:t xml:space="preserve">, що мають на меті </w:t>
-      </w:r>
-      <w:r>
-        <w:t>оцін</w:t>
-      </w:r>
-      <w:r>
-        <w:t>ку</w:t>
-      </w:r>
-      <w:r>
-        <w:t xml:space="preserve"> вмісту заліза</w:t>
-      </w:r>
-      <w:r>
-        <w:t xml:space="preserve"> в КСЕ</w:t>
-      </w:r>
-      <w:r>
-        <w:t xml:space="preserve">. </w:t>
+        <w:rPr>
+          <w:rFonts w:cs="Times New Roman"/>
+          <w:highlight w:val="yellow"/>
+        </w:rPr>
+        <w:t xml:space="preserve">точність оцінки </w:t>
+      </w:r>
+      <w:r>
+        <w:rPr>
+          <w:rFonts w:cs="Times New Roman"/>
+          <w:highlight w:val="yellow"/>
+        </w:rPr>
+        <w:t>концентрації заліза</w:t>
+      </w:r>
+      <w:r>
+        <w:rPr>
+          <w:rFonts w:cs="Times New Roman"/>
+          <w:highlight w:val="yellow"/>
+        </w:rPr>
+        <w:t xml:space="preserve"> є мінімальною, тоді як зменшення або збільшення </w:t>
+      </w:r>
+      <w:r>
+        <w:rPr>
+          <w:rFonts w:cs="Times New Roman"/>
+          <w:highlight w:val="yellow"/>
+        </w:rPr>
+        <w:t xml:space="preserve">концентрації бора </w:t>
+      </w:r>
+      <w:r>
+        <w:rPr>
+          <w:rFonts w:cs="Times New Roman"/>
+          <w:highlight w:val="yellow"/>
+        </w:rPr>
+        <w:t xml:space="preserve">збільшує вплив </w:t>
+      </w:r>
+      <w:r>
+        <w:rPr>
+          <w:rFonts w:cs="Times New Roman"/>
+          <w:highlight w:val="yellow"/>
+        </w:rPr>
+        <w:t>концентрації заліза</w:t>
+      </w:r>
+      <w:r>
+        <w:rPr>
+          <w:rFonts w:cs="Times New Roman"/>
+          <w:highlight w:val="yellow"/>
+        </w:rPr>
+        <w:t xml:space="preserve"> на</w:t>
+      </w:r>
+      <w:r>
+        <w:rPr>
+          <w:rFonts w:eastAsia="Cambria Math" w:cs="Times New Roman"/>
+          <w:highlight w:val="yellow"/>
+        </w:rPr>
+        <w:t xml:space="preserve"> відносну зміну струму короткого замикання</w:t>
+      </w:r>
+      <w:r>
+        <w:rPr>
+          <w:rFonts w:cs="Times New Roman"/>
+          <w:highlight w:val="yellow"/>
+        </w:rPr>
+        <w:t>.</w:t>
       </w:r>
     </w:p>
     <w:p>
@@ -1155,23 +835,48 @@
         <w:spacing w:after="0" w:line="360" w:lineRule="auto"/>
         <w:jc w:val="both"/>
         <w:rPr>
-          <w:rFonts w:eastAsiaTheme="minorEastAsia"/>
+          <w:rFonts w:cs="Times New Roman"/>
+        </w:rPr>
+      </w:pPr>
+      <w:r>
+        <w:rPr>
+          <w:rFonts w:cs="Times New Roman"/>
+        </w:rPr>
+        <w:t>4</w:t>
+      </w:r>
+      <w:r>
+        <w:rPr>
+          <w:rFonts w:cs="Times New Roman"/>
+        </w:rPr>
+        <w:t xml:space="preserve">. </w:t>
+      </w:r>
+      <w:r>
+        <w:rPr>
+          <w:rFonts w:eastAsiaTheme="minorEastAsia" w:cs="Times New Roman"/>
+          <w:highlight w:val="yellow"/>
+        </w:rPr>
+        <w:t>Р</w:t>
+      </w:r>
+      <w:r>
+        <w:rPr>
+          <w:rFonts w:eastAsiaTheme="minorEastAsia" w:cs="Times New Roman"/>
+          <w:highlight w:val="yellow"/>
+        </w:rPr>
+        <w:t xml:space="preserve">езультати показали здатність </w:t>
+      </w:r>
+      <w:r>
+        <w:rPr>
+          <w:rFonts w:eastAsiaTheme="minorEastAsia" w:cs="Times New Roman"/>
+          <w:highlight w:val="yellow"/>
+        </w:rPr>
+        <w:t>глибоких нейронних мереж</w:t>
+      </w:r>
+      <w:r>
+        <w:rPr>
+          <w:rFonts w:eastAsiaTheme="minorEastAsia" w:cs="Times New Roman"/>
+          <w:highlight w:val="yellow"/>
           <w:lang w:val="en-US"/>
         </w:rPr>
-      </w:pPr>
-      <w:r>
-        <w:t>4</w:t>
-      </w:r>
-      <w:r>
-        <w:t xml:space="preserve">. </w:t>
-      </w:r>
-      <w:r>
-        <w:t>ГНМ</w:t>
-      </w:r>
-      <w:r>
-        <w:t xml:space="preserve"> забезпечують високу точність прогнозу</w:t>
-      </w:r>
-      <w:r>
         <w:t xml:space="preserve"> </w:t>
       </w:r>
       <m:oMath>
@@ -1181,6 +886,8 @@
               <w:rPr>
                 <w:rFonts w:ascii="Cambria Math" w:hAnsi="Cambria Math"/>
                 <w:i/>
+                <w:highlight w:val="yellow"/>
+                <w14:ligatures w14:val="none"/>
               </w:rPr>
             </m:ctrlPr>
           </m:sSubPr>
@@ -1188,395 +895,792 @@
             <m:r>
               <w:rPr>
                 <w:rFonts w:ascii="Cambria Math" w:hAnsi="Cambria Math"/>
-                <w:lang w:val="en-US"/>
-              </w:rPr>
-              <m:t>N</m:t>
+                <w:highlight w:val="yellow"/>
+              </w:rPr>
+              <m:t>ГНМ</m:t>
             </m:r>
           </m:e>
           <m:sub>
             <m:r>
               <w:rPr>
                 <w:rFonts w:ascii="Cambria Math" w:hAnsi="Cambria Math"/>
-              </w:rPr>
-              <m:t>F</m:t>
-            </m:r>
-            <m:r>
-              <w:rPr>
-                <w:rFonts w:ascii="Cambria Math" w:hAnsi="Cambria Math"/>
+                <w:highlight w:val="yellow"/>
                 <w:lang w:val="en-US"/>
               </w:rPr>
-              <m:t>e</m:t>
+              <m:t>FeFeB</m:t>
             </m:r>
           </m:sub>
         </m:sSub>
       </m:oMath>
       <w:r>
         <w:rPr>
+          <w:rFonts w:eastAsiaTheme="minorEastAsia" w:cs="Times New Roman"/>
+          <w:highlight w:val="yellow"/>
+          <w:lang w:val="en-US"/>
+          <w14:ligatures w14:val="none"/>
+        </w:rPr>
+        <w:t>:{</w:t>
+      </w:r>
+      <m:oMath>
+        <m:sSub>
+          <m:sSubPr>
+            <m:ctrlPr>
+              <w:rPr>
+                <w:rFonts w:ascii="Cambria Math" w:eastAsiaTheme="minorEastAsia" w:hAnsi="Cambria Math"/>
+                <w:i/>
+                <w:highlight w:val="yellow"/>
+              </w:rPr>
+            </m:ctrlPr>
+          </m:sSubPr>
+          <m:e>
+            <m:r>
+              <w:rPr>
+                <w:rFonts w:ascii="Cambria Math" w:eastAsiaTheme="minorEastAsia" w:hAnsi="Cambria Math"/>
+                <w:highlight w:val="yellow"/>
+              </w:rPr>
+              <m:t>d</m:t>
+            </m:r>
+          </m:e>
+          <m:sub>
+            <m:r>
+              <w:rPr>
+                <w:rFonts w:ascii="Cambria Math" w:eastAsiaTheme="minorEastAsia" w:hAnsi="Cambria Math"/>
+                <w:highlight w:val="yellow"/>
+                <w:lang w:val="en-US"/>
+              </w:rPr>
+              <m:t>p</m:t>
+            </m:r>
+          </m:sub>
+        </m:sSub>
+      </m:oMath>
+      <w:r>
+        <w:rPr>
           <w:rFonts w:eastAsiaTheme="minorEastAsia"/>
-        </w:rPr>
-        <w:t>: с</w:t>
-      </w:r>
+          <w:highlight w:val="yellow"/>
+        </w:rPr>
+        <w:t xml:space="preserve">, </w:t>
+      </w:r>
+      <m:oMath>
+        <m:r>
+          <m:rPr>
+            <m:sty m:val="p"/>
+          </m:rPr>
+          <w:rPr>
+            <w:rFonts w:ascii="Cambria Math" w:eastAsiaTheme="minorEastAsia" w:hAnsi="Cambria Math"/>
+            <w:highlight w:val="yellow"/>
+          </w:rPr>
+          <m:t>log⁡</m:t>
+        </m:r>
+        <m:r>
+          <w:rPr>
+            <w:rFonts w:ascii="Cambria Math" w:eastAsiaTheme="minorEastAsia" w:hAnsi="Cambria Math"/>
+            <w:highlight w:val="yellow"/>
+          </w:rPr>
+          <m:t>(</m:t>
+        </m:r>
+        <m:sSub>
+          <m:sSubPr>
+            <m:ctrlPr>
+              <w:rPr>
+                <w:rFonts w:ascii="Cambria Math" w:eastAsiaTheme="minorEastAsia" w:hAnsi="Cambria Math"/>
+                <w:i/>
+                <w:highlight w:val="yellow"/>
+              </w:rPr>
+            </m:ctrlPr>
+          </m:sSubPr>
+          <m:e>
+            <m:r>
+              <w:rPr>
+                <w:rFonts w:ascii="Cambria Math" w:eastAsiaTheme="minorEastAsia" w:hAnsi="Cambria Math"/>
+                <w:highlight w:val="yellow"/>
+              </w:rPr>
+              <m:t>N</m:t>
+            </m:r>
+          </m:e>
+          <m:sub>
+            <m:r>
+              <w:rPr>
+                <w:rFonts w:ascii="Cambria Math" w:eastAsiaTheme="minorEastAsia" w:hAnsi="Cambria Math"/>
+                <w:highlight w:val="yellow"/>
+              </w:rPr>
+              <m:t>B</m:t>
+            </m:r>
+          </m:sub>
+        </m:sSub>
+        <m:r>
+          <w:rPr>
+            <w:rFonts w:ascii="Cambria Math" w:eastAsiaTheme="minorEastAsia" w:hAnsi="Cambria Math"/>
+            <w:highlight w:val="yellow"/>
+          </w:rPr>
+          <m:t>)</m:t>
+        </m:r>
+      </m:oMath>
       <w:r>
         <w:rPr>
           <w:rFonts w:eastAsiaTheme="minorEastAsia"/>
-        </w:rPr>
-        <w:t xml:space="preserve">ередня відносна квадратична похибка не перевищує 10% для </w:t>
-      </w:r>
+          <w:highlight w:val="yellow"/>
+        </w:rPr>
+        <w:t xml:space="preserve">, </w:t>
+      </w:r>
+      <m:oMath>
+        <m:r>
+          <w:rPr>
+            <w:rFonts w:ascii="Cambria Math" w:eastAsiaTheme="minorEastAsia" w:hAnsi="Cambria Math"/>
+            <w:highlight w:val="yellow"/>
+          </w:rPr>
+          <m:t>T</m:t>
+        </m:r>
+      </m:oMath>
       <w:r>
         <w:rPr>
           <w:rFonts w:eastAsiaTheme="minorEastAsia"/>
-        </w:rPr>
-        <w:t>більшості тестових вибірок</w:t>
-      </w:r>
+          <w:highlight w:val="yellow"/>
+        </w:rPr>
+        <w:t xml:space="preserve">, </w:t>
+      </w:r>
+      <m:oMath>
+        <m:sSub>
+          <m:sSubPr>
+            <m:ctrlPr>
+              <w:rPr>
+                <w:rFonts w:ascii="Cambria Math" w:hAnsi="Cambria Math"/>
+                <w:i/>
+                <w:highlight w:val="yellow"/>
+                <w14:ligatures w14:val="none"/>
+              </w:rPr>
+            </m:ctrlPr>
+          </m:sSubPr>
+          <m:e>
+            <m:r>
+              <w:rPr>
+                <w:rFonts w:ascii="Cambria Math" w:hAnsi="Cambria Math"/>
+                <w:highlight w:val="yellow"/>
+              </w:rPr>
+              <m:t>n</m:t>
+            </m:r>
+          </m:e>
+          <m:sub>
+            <m:r>
+              <w:rPr>
+                <w:rFonts w:ascii="Cambria Math" w:hAnsi="Cambria Math"/>
+                <w:highlight w:val="yellow"/>
+                <w:lang w:val="en-US"/>
+              </w:rPr>
+              <m:t>FeFeB</m:t>
+            </m:r>
+          </m:sub>
+        </m:sSub>
+      </m:oMath>
+      <w:r>
+        <w:rPr>
+          <w:rFonts w:eastAsiaTheme="minorEastAsia" w:cs="Times New Roman"/>
+          <w:highlight w:val="yellow"/>
+          <w:lang w:val="en-US"/>
+          <w14:ligatures w14:val="none"/>
+        </w:rPr>
+        <w:t>}</w:t>
+      </w:r>
+      <w:r>
+        <w:rPr>
+          <w:rFonts w:eastAsiaTheme="minorEastAsia" w:cs="Times New Roman"/>
+          <w:highlight w:val="yellow"/>
+          <w14:ligatures w14:val="none"/>
+        </w:rPr>
+        <w:t xml:space="preserve"> та </w:t>
+      </w:r>
+      <m:oMath>
+        <m:sSub>
+          <m:sSubPr>
+            <m:ctrlPr>
+              <w:rPr>
+                <w:rFonts w:ascii="Cambria Math" w:hAnsi="Cambria Math"/>
+                <w:i/>
+                <w:highlight w:val="yellow"/>
+                <w14:ligatures w14:val="none"/>
+              </w:rPr>
+            </m:ctrlPr>
+          </m:sSubPr>
+          <m:e>
+            <m:r>
+              <w:rPr>
+                <w:rFonts w:ascii="Cambria Math" w:hAnsi="Cambria Math"/>
+                <w:highlight w:val="yellow"/>
+              </w:rPr>
+              <m:t>ГНМ</m:t>
+            </m:r>
+          </m:e>
+          <m:sub>
+            <m:r>
+              <w:rPr>
+                <w:rFonts w:ascii="Cambria Math" w:hAnsi="Cambria Math"/>
+                <w:highlight w:val="yellow"/>
+                <w:lang w:val="en-US"/>
+              </w:rPr>
+              <m:t>FeFeB</m:t>
+            </m:r>
+            <m:r>
+              <w:rPr>
+                <w:rFonts w:ascii="Cambria Math" w:hAnsi="Cambria Math"/>
+                <w:highlight w:val="yellow"/>
+                <w:lang w:val="ru-RU"/>
+              </w:rPr>
+              <m:t>-</m:t>
+            </m:r>
+            <m:r>
+              <w:rPr>
+                <w:rFonts w:ascii="Cambria Math" w:hAnsi="Cambria Math"/>
+                <w:highlight w:val="yellow"/>
+                <w:lang w:val="en-US"/>
+              </w:rPr>
+              <m:t>Fe</m:t>
+            </m:r>
+          </m:sub>
+        </m:sSub>
+      </m:oMath>
+      <w:r>
+        <w:rPr>
+          <w:rFonts w:eastAsiaTheme="minorEastAsia" w:cs="Times New Roman"/>
+          <w:highlight w:val="yellow"/>
+          <w:lang w:val="en-US"/>
+          <w14:ligatures w14:val="none"/>
+        </w:rPr>
+        <w:t>:{</w:t>
+      </w:r>
+      <w:r>
+        <w:rPr>
+          <w:rFonts w:ascii="Cambria Math" w:eastAsiaTheme="minorEastAsia" w:hAnsi="Cambria Math"/>
+          <w:i/>
+          <w:highlight w:val="yellow"/>
+        </w:rPr>
+        <w:t xml:space="preserve"> </w:t>
+      </w:r>
+      <m:oMath>
+        <m:sSub>
+          <m:sSubPr>
+            <m:ctrlPr>
+              <w:rPr>
+                <w:rFonts w:ascii="Cambria Math" w:eastAsiaTheme="minorEastAsia" w:hAnsi="Cambria Math"/>
+                <w:i/>
+                <w:highlight w:val="yellow"/>
+              </w:rPr>
+            </m:ctrlPr>
+          </m:sSubPr>
+          <m:e>
+            <m:r>
+              <w:rPr>
+                <w:rFonts w:ascii="Cambria Math" w:eastAsiaTheme="minorEastAsia" w:hAnsi="Cambria Math"/>
+                <w:highlight w:val="yellow"/>
+              </w:rPr>
+              <m:t>d</m:t>
+            </m:r>
+          </m:e>
+          <m:sub>
+            <m:r>
+              <w:rPr>
+                <w:rFonts w:ascii="Cambria Math" w:eastAsiaTheme="minorEastAsia" w:hAnsi="Cambria Math"/>
+                <w:highlight w:val="yellow"/>
+                <w:lang w:val="en-US"/>
+              </w:rPr>
+              <m:t>p</m:t>
+            </m:r>
+          </m:sub>
+        </m:sSub>
+      </m:oMath>
       <w:r>
         <w:rPr>
           <w:rFonts w:eastAsiaTheme="minorEastAsia"/>
-        </w:rPr>
-        <w:t xml:space="preserve">; </w:t>
-      </w:r>
+          <w:highlight w:val="yellow"/>
+        </w:rPr>
+        <w:t xml:space="preserve">, </w:t>
+      </w:r>
+      <m:oMath>
+        <m:r>
+          <m:rPr>
+            <m:sty m:val="p"/>
+          </m:rPr>
+          <w:rPr>
+            <w:rFonts w:ascii="Cambria Math" w:eastAsiaTheme="minorEastAsia" w:hAnsi="Cambria Math"/>
+            <w:highlight w:val="yellow"/>
+          </w:rPr>
+          <m:t>log⁡</m:t>
+        </m:r>
+        <m:r>
+          <w:rPr>
+            <w:rFonts w:ascii="Cambria Math" w:eastAsiaTheme="minorEastAsia" w:hAnsi="Cambria Math"/>
+            <w:highlight w:val="yellow"/>
+          </w:rPr>
+          <m:t>(</m:t>
+        </m:r>
+        <m:sSub>
+          <m:sSubPr>
+            <m:ctrlPr>
+              <w:rPr>
+                <w:rFonts w:ascii="Cambria Math" w:eastAsiaTheme="minorEastAsia" w:hAnsi="Cambria Math"/>
+                <w:i/>
+                <w:highlight w:val="yellow"/>
+              </w:rPr>
+            </m:ctrlPr>
+          </m:sSubPr>
+          <m:e>
+            <m:r>
+              <w:rPr>
+                <w:rFonts w:ascii="Cambria Math" w:eastAsiaTheme="minorEastAsia" w:hAnsi="Cambria Math"/>
+                <w:highlight w:val="yellow"/>
+              </w:rPr>
+              <m:t>N</m:t>
+            </m:r>
+          </m:e>
+          <m:sub>
+            <m:r>
+              <w:rPr>
+                <w:rFonts w:ascii="Cambria Math" w:eastAsiaTheme="minorEastAsia" w:hAnsi="Cambria Math"/>
+                <w:highlight w:val="yellow"/>
+              </w:rPr>
+              <m:t>B</m:t>
+            </m:r>
+          </m:sub>
+        </m:sSub>
+        <m:r>
+          <w:rPr>
+            <w:rFonts w:ascii="Cambria Math" w:eastAsiaTheme="minorEastAsia" w:hAnsi="Cambria Math"/>
+            <w:highlight w:val="yellow"/>
+          </w:rPr>
+          <m:t>)</m:t>
+        </m:r>
+      </m:oMath>
       <w:r>
         <w:rPr>
           <w:rFonts w:eastAsiaTheme="minorEastAsia"/>
-        </w:rPr>
-        <w:t xml:space="preserve">а </w:t>
-      </w:r>
+          <w:highlight w:val="yellow"/>
+        </w:rPr>
+        <w:t xml:space="preserve">, </w:t>
+      </w:r>
+      <m:oMath>
+        <m:r>
+          <w:rPr>
+            <w:rFonts w:ascii="Cambria Math" w:eastAsiaTheme="minorEastAsia" w:hAnsi="Cambria Math"/>
+            <w:highlight w:val="yellow"/>
+          </w:rPr>
+          <m:t>T</m:t>
+        </m:r>
+      </m:oMath>
       <w:r>
         <w:rPr>
           <w:rFonts w:eastAsiaTheme="minorEastAsia"/>
-        </w:rPr>
-        <w:t>к</w:t>
-      </w:r>
-      <w:r>
-        <w:rPr>
-          <w:rFonts w:eastAsiaTheme="minorEastAsia"/>
-        </w:rPr>
-        <w:t xml:space="preserve">оефіцієнт детермінації </w:t>
+          <w:highlight w:val="yellow"/>
+        </w:rPr>
+        <w:t xml:space="preserve">, </w:t>
+      </w:r>
+      <m:oMath>
+        <m:sSub>
+          <m:sSubPr>
+            <m:ctrlPr>
+              <w:rPr>
+                <w:rFonts w:ascii="Cambria Math" w:hAnsi="Cambria Math"/>
+                <w:i/>
+                <w:highlight w:val="yellow"/>
+                <w14:ligatures w14:val="none"/>
+              </w:rPr>
+            </m:ctrlPr>
+          </m:sSubPr>
+          <m:e>
+            <m:r>
+              <w:rPr>
+                <w:rFonts w:ascii="Cambria Math" w:hAnsi="Cambria Math"/>
+                <w:highlight w:val="yellow"/>
+              </w:rPr>
+              <m:t>n</m:t>
+            </m:r>
+          </m:e>
+          <m:sub>
+            <m:r>
+              <w:rPr>
+                <w:rFonts w:ascii="Cambria Math" w:hAnsi="Cambria Math"/>
+                <w:highlight w:val="yellow"/>
+                <w:lang w:val="en-US"/>
+              </w:rPr>
+              <m:t>FeFeB</m:t>
+            </m:r>
+          </m:sub>
+        </m:sSub>
+      </m:oMath>
+      <w:r>
+        <w:rPr>
+          <w:rFonts w:ascii="Cambria Math" w:eastAsiaTheme="minorEastAsia" w:hAnsi="Cambria Math"/>
+          <w:i/>
+          <w:highlight w:val="yellow"/>
+          <w:lang w:val="en-US"/>
+          <w14:ligatures w14:val="none"/>
+        </w:rPr>
+        <w:t xml:space="preserve">, </w:t>
+      </w:r>
+      <m:oMath>
+        <m:sSub>
+          <m:sSubPr>
+            <m:ctrlPr>
+              <w:rPr>
+                <w:rFonts w:ascii="Cambria Math" w:hAnsi="Cambria Math"/>
+                <w:i/>
+                <w:highlight w:val="yellow"/>
+                <w14:ligatures w14:val="none"/>
+              </w:rPr>
+            </m:ctrlPr>
+          </m:sSubPr>
+          <m:e>
+            <m:r>
+              <w:rPr>
+                <w:rFonts w:ascii="Cambria Math" w:hAnsi="Cambria Math"/>
+                <w:highlight w:val="yellow"/>
+              </w:rPr>
+              <m:t>n</m:t>
+            </m:r>
+          </m:e>
+          <m:sub>
+            <m:r>
+              <w:rPr>
+                <w:rFonts w:ascii="Cambria Math" w:hAnsi="Cambria Math"/>
+                <w:highlight w:val="yellow"/>
+                <w:lang w:val="en-US"/>
+              </w:rPr>
+              <m:t>FeFeB</m:t>
+            </m:r>
+            <m:r>
+              <w:rPr>
+                <w:rFonts w:ascii="Cambria Math" w:hAnsi="Cambria Math"/>
+                <w:highlight w:val="yellow"/>
+                <w:lang w:val="ru-RU"/>
+              </w:rPr>
+              <m:t>-</m:t>
+            </m:r>
+            <m:r>
+              <w:rPr>
+                <w:rFonts w:ascii="Cambria Math" w:hAnsi="Cambria Math"/>
+                <w:highlight w:val="yellow"/>
+                <w:lang w:val="en-US"/>
+              </w:rPr>
+              <m:t>Fe</m:t>
+            </m:r>
+          </m:sub>
+        </m:sSub>
+      </m:oMath>
+      <w:r>
+        <w:rPr>
+          <w:rFonts w:eastAsiaTheme="minorEastAsia" w:cs="Times New Roman"/>
+          <w:highlight w:val="yellow"/>
+          <w:lang w:val="en-US"/>
+          <w14:ligatures w14:val="none"/>
+        </w:rPr>
+        <w:t>}</w:t>
+      </w:r>
+      <w:r>
+        <w:rPr>
+          <w:rFonts w:eastAsiaTheme="minorEastAsia" w:cs="Times New Roman"/>
+          <w:highlight w:val="yellow"/>
+        </w:rPr>
+        <w:t xml:space="preserve"> </w:t>
+      </w:r>
+      <w:r>
+        <w:rPr>
+          <w:rFonts w:eastAsiaTheme="minorEastAsia" w:cs="Times New Roman"/>
+          <w:highlight w:val="yellow"/>
+        </w:rPr>
+        <w:t>прогнозувати концентрацію заліза</w:t>
+      </w:r>
+      <w:r>
+        <w:rPr>
+          <w:rFonts w:eastAsiaTheme="minorEastAsia" w:cs="Times New Roman"/>
+          <w:highlight w:val="yellow"/>
+        </w:rPr>
+        <w:t xml:space="preserve"> </w:t>
+      </w:r>
+      <w:r>
+        <w:rPr>
+          <w:rFonts w:eastAsiaTheme="minorEastAsia" w:cs="Times New Roman"/>
+          <w:highlight w:val="yellow"/>
+        </w:rPr>
+        <w:t xml:space="preserve">в діапазоні </w:t>
       </w:r>
       <m:oMath>
         <m:sSup>
           <m:sSupPr>
             <m:ctrlPr>
               <w:rPr>
-                <w:rFonts w:ascii="Cambria Math" w:eastAsiaTheme="minorEastAsia" w:hAnsi="Cambria Math"/>
+                <w:rFonts w:ascii="Cambria Math" w:eastAsiaTheme="minorEastAsia" w:hAnsi="Cambria Math" w:cs="Times New Roman"/>
                 <w:i/>
-                <w:lang w:val="en-US"/>
+                <w:highlight w:val="yellow"/>
               </w:rPr>
             </m:ctrlPr>
           </m:sSupPr>
           <m:e>
             <m:r>
               <w:rPr>
-                <w:rFonts w:ascii="Cambria Math" w:eastAsiaTheme="minorEastAsia" w:hAnsi="Cambria Math"/>
-                <w:lang w:val="en-US"/>
-              </w:rPr>
-              <m:t>R</m:t>
+                <w:rFonts w:ascii="Cambria Math" w:eastAsiaTheme="minorEastAsia" w:hAnsi="Cambria Math" w:cs="Times New Roman"/>
+                <w:highlight w:val="yellow"/>
+              </w:rPr>
+              <m:t>(</m:t>
+            </m:r>
+            <m:r>
+              <w:rPr>
+                <w:rFonts w:ascii="Cambria Math" w:eastAsiaTheme="minorEastAsia" w:hAnsi="Cambria Math" w:cs="Times New Roman"/>
+                <w:highlight w:val="yellow"/>
+              </w:rPr>
+              <m:t>10</m:t>
             </m:r>
           </m:e>
           <m:sup>
             <m:r>
               <w:rPr>
-                <w:rFonts w:ascii="Cambria Math" w:eastAsiaTheme="minorEastAsia" w:hAnsi="Cambria Math"/>
-              </w:rPr>
-              <m:t>2</m:t>
+                <w:rFonts w:ascii="Cambria Math" w:eastAsiaTheme="minorEastAsia" w:hAnsi="Cambria Math" w:cs="Times New Roman"/>
+                <w:highlight w:val="yellow"/>
+              </w:rPr>
+              <m:t>10</m:t>
             </m:r>
           </m:sup>
         </m:sSup>
         <m:r>
           <w:rPr>
-            <w:rFonts w:ascii="Cambria Math" w:eastAsiaTheme="minorEastAsia" w:hAnsi="Cambria Math"/>
+            <w:rFonts w:ascii="Cambria Math" w:eastAsiaTheme="minorEastAsia" w:hAnsi="Cambria Math" w:cs="Times New Roman"/>
+            <w:highlight w:val="yellow"/>
           </w:rPr>
-          <m:t>&gt;0.9</m:t>
+          <m:t>-</m:t>
         </m:r>
+        <m:sSup>
+          <m:sSupPr>
+            <m:ctrlPr>
+              <w:rPr>
+                <w:rFonts w:ascii="Cambria Math" w:eastAsiaTheme="minorEastAsia" w:hAnsi="Cambria Math" w:cs="Times New Roman"/>
+                <w:i/>
+                <w:highlight w:val="yellow"/>
+              </w:rPr>
+            </m:ctrlPr>
+          </m:sSupPr>
+          <m:e>
+            <m:r>
+              <w:rPr>
+                <w:rFonts w:ascii="Cambria Math" w:eastAsiaTheme="minorEastAsia" w:hAnsi="Cambria Math" w:cs="Times New Roman"/>
+                <w:highlight w:val="yellow"/>
+              </w:rPr>
+              <m:t>10</m:t>
+            </m:r>
+          </m:e>
+          <m:sup>
+            <m:r>
+              <w:rPr>
+                <w:rFonts w:ascii="Cambria Math" w:eastAsiaTheme="minorEastAsia" w:hAnsi="Cambria Math" w:cs="Times New Roman"/>
+                <w:highlight w:val="yellow"/>
+              </w:rPr>
+              <m:t>13</m:t>
+            </m:r>
+          </m:sup>
+        </m:sSup>
         <m:r>
           <w:rPr>
-            <w:rFonts w:ascii="Cambria Math" w:eastAsiaTheme="minorEastAsia" w:hAnsi="Cambria Math"/>
+            <w:rFonts w:ascii="Cambria Math" w:eastAsiaTheme="minorEastAsia" w:hAnsi="Cambria Math" w:cs="Times New Roman"/>
+            <w:highlight w:val="yellow"/>
           </w:rPr>
-          <m:t>4</m:t>
+          <m:t>)</m:t>
         </m:r>
-        <m:r>
-          <w:rPr>
-            <w:rFonts w:ascii="Cambria Math" w:eastAsiaTheme="minorEastAsia" w:hAnsi="Cambria Math"/>
-          </w:rPr>
-          <m:t>8</m:t>
-        </m:r>
+        <m:sSup>
+          <m:sSupPr>
+            <m:ctrlPr>
+              <w:rPr>
+                <w:rFonts w:ascii="Cambria Math" w:eastAsiaTheme="minorEastAsia" w:hAnsi="Cambria Math" w:cs="Times New Roman"/>
+                <w:i/>
+                <w:highlight w:val="yellow"/>
+              </w:rPr>
+            </m:ctrlPr>
+          </m:sSupPr>
+          <m:e>
+            <m:r>
+              <w:rPr>
+                <w:rFonts w:ascii="Cambria Math" w:eastAsiaTheme="minorEastAsia" w:hAnsi="Cambria Math" w:cs="Times New Roman"/>
+                <w:highlight w:val="yellow"/>
+              </w:rPr>
+              <m:t>см</m:t>
+            </m:r>
+          </m:e>
+          <m:sup>
+            <m:r>
+              <w:rPr>
+                <w:rFonts w:ascii="Cambria Math" w:eastAsiaTheme="minorEastAsia" w:hAnsi="Cambria Math" w:cs="Times New Roman"/>
+                <w:highlight w:val="yellow"/>
+              </w:rPr>
+              <m:t>-</m:t>
+            </m:r>
+            <m:r>
+              <w:rPr>
+                <w:rFonts w:ascii="Cambria Math" w:eastAsiaTheme="minorEastAsia" w:hAnsi="Cambria Math" w:cs="Times New Roman"/>
+                <w:highlight w:val="yellow"/>
+              </w:rPr>
+              <m:t>3</m:t>
+            </m:r>
+          </m:sup>
+        </m:sSup>
       </m:oMath>
       <w:r>
         <w:rPr>
-          <w:rFonts w:eastAsiaTheme="minorEastAsia"/>
+          <w:rFonts w:eastAsiaTheme="minorEastAsia" w:cs="Times New Roman"/>
+          <w:highlight w:val="yellow"/>
+        </w:rPr>
+        <w:t xml:space="preserve"> з високою точністю</w:t>
+      </w:r>
+      <w:r>
+        <w:rPr>
+          <w:rFonts w:eastAsiaTheme="minorEastAsia" w:cs="Times New Roman"/>
+          <w:highlight w:val="yellow"/>
+        </w:rPr>
+        <w:t xml:space="preserve">. </w:t>
+      </w:r>
+      <w:r>
+        <w:rPr>
+          <w:rFonts w:eastAsiaTheme="minorEastAsia" w:cs="Times New Roman"/>
+          <w:highlight w:val="yellow"/>
+        </w:rPr>
+        <w:t xml:space="preserve">Для </w:t>
+      </w:r>
+      <w:r>
+        <w:rPr>
+          <w:rFonts w:eastAsiaTheme="minorEastAsia" w:cs="Times New Roman"/>
+          <w:highlight w:val="yellow"/>
+        </w:rPr>
+        <w:t>змодел</w:t>
+      </w:r>
+      <w:r>
+        <w:rPr>
+          <w:rFonts w:eastAsiaTheme="minorEastAsia" w:cs="Times New Roman"/>
+          <w:highlight w:val="yellow"/>
+        </w:rPr>
+        <w:t>ь</w:t>
+      </w:r>
+      <w:r>
+        <w:rPr>
+          <w:rFonts w:eastAsiaTheme="minorEastAsia" w:cs="Times New Roman"/>
+          <w:highlight w:val="yellow"/>
+        </w:rPr>
+        <w:t>ованих</w:t>
+      </w:r>
+      <w:r>
+        <w:rPr>
+          <w:rFonts w:eastAsiaTheme="minorEastAsia" w:cs="Times New Roman"/>
+          <w:highlight w:val="yellow"/>
+        </w:rPr>
+        <w:t xml:space="preserve"> наборів даних </w:t>
+      </w:r>
+      <w:r>
+        <w:rPr>
+          <w:rFonts w:eastAsiaTheme="minorEastAsia" w:cs="Times New Roman"/>
+          <w:highlight w:val="yellow"/>
+        </w:rPr>
+        <w:t xml:space="preserve">середня квадратична відносна </w:t>
+      </w:r>
+      <w:r>
+        <w:rPr>
+          <w:rFonts w:eastAsiaTheme="minorEastAsia" w:cs="Times New Roman"/>
+          <w:highlight w:val="yellow"/>
+        </w:rPr>
+        <w:lastRenderedPageBreak/>
+        <w:t>похибка</w:t>
+      </w:r>
+      <w:r>
+        <w:rPr>
+          <w:rFonts w:eastAsiaTheme="minorEastAsia" w:cs="Times New Roman"/>
+          <w:highlight w:val="yellow"/>
+        </w:rPr>
+        <w:t xml:space="preserve"> станови</w:t>
+      </w:r>
+      <w:r>
+        <w:rPr>
+          <w:rFonts w:eastAsiaTheme="minorEastAsia" w:cs="Times New Roman"/>
+          <w:highlight w:val="yellow"/>
+        </w:rPr>
+        <w:t>ть</w:t>
+      </w:r>
+      <w:r>
+        <w:rPr>
+          <w:rFonts w:eastAsiaTheme="minorEastAsia" w:cs="Times New Roman"/>
+          <w:highlight w:val="yellow"/>
+        </w:rPr>
+        <w:t xml:space="preserve"> лише 0,005. Водночас практичне застосування цього підходу продемонструвало труднощі в отриманні </w:t>
+      </w:r>
+      <w:r>
+        <w:rPr>
+          <w:rFonts w:eastAsiaTheme="minorEastAsia" w:cs="Times New Roman"/>
+          <w:highlight w:val="yellow"/>
+        </w:rPr>
+        <w:t>точних прогнозів</w:t>
+      </w:r>
+      <w:r>
+        <w:rPr>
+          <w:rFonts w:eastAsiaTheme="minorEastAsia" w:cs="Times New Roman"/>
+          <w:highlight w:val="yellow"/>
+        </w:rPr>
+        <w:t>. Важливо було навч</w:t>
+      </w:r>
+      <w:r>
+        <w:rPr>
+          <w:rFonts w:eastAsiaTheme="minorEastAsia" w:cs="Times New Roman"/>
+          <w:highlight w:val="yellow"/>
+        </w:rPr>
+        <w:t>ати</w:t>
+      </w:r>
+      <w:r>
+        <w:rPr>
+          <w:rFonts w:eastAsiaTheme="minorEastAsia" w:cs="Times New Roman"/>
+          <w:highlight w:val="yellow"/>
         </w:rPr>
         <w:t xml:space="preserve"> </w:t>
       </w:r>
       <w:r>
         <w:rPr>
-          <w:rFonts w:eastAsiaTheme="minorEastAsia"/>
-        </w:rPr>
-        <w:t xml:space="preserve">при використанні </w:t>
-      </w:r>
-      <w:r>
-        <w:rPr>
-          <w:rFonts w:eastAsiaTheme="minorEastAsia"/>
-        </w:rPr>
-        <w:t xml:space="preserve">вибірки з </w:t>
-      </w:r>
-      <w:r>
-        <w:rPr>
-          <w:rFonts w:eastAsiaTheme="minorEastAsia"/>
-        </w:rPr>
-        <w:t>обо</w:t>
-      </w:r>
-      <w:r>
-        <w:rPr>
-          <w:rFonts w:eastAsiaTheme="minorEastAsia"/>
-        </w:rPr>
-        <w:t>ма</w:t>
-      </w:r>
-      <w:r>
-        <w:rPr>
-          <w:rFonts w:eastAsiaTheme="minorEastAsia"/>
-        </w:rPr>
-        <w:t xml:space="preserve"> фактор</w:t>
-      </w:r>
-      <w:r>
-        <w:rPr>
-          <w:rFonts w:eastAsiaTheme="minorEastAsia"/>
-        </w:rPr>
-        <w:t>ами</w:t>
-      </w:r>
-      <w:r>
-        <w:rPr>
-          <w:rFonts w:eastAsiaTheme="minorEastAsia"/>
-        </w:rPr>
-        <w:t xml:space="preserve"> неідеальності (</w:t>
-      </w:r>
-      <m:oMath>
-        <m:sSub>
-          <m:sSubPr>
-            <m:ctrlPr>
-              <w:rPr>
-                <w:rFonts w:ascii="Cambria Math" w:eastAsiaTheme="minorEastAsia" w:hAnsi="Cambria Math"/>
-                <w:i/>
-              </w:rPr>
-            </m:ctrlPr>
-          </m:sSubPr>
-          <m:e>
-            <m:r>
-              <w:rPr>
-                <w:rFonts w:ascii="Cambria Math" w:eastAsiaTheme="minorEastAsia" w:hAnsi="Cambria Math"/>
-                <w:lang w:val="en-US"/>
-              </w:rPr>
-              <m:t>n</m:t>
-            </m:r>
-          </m:e>
-          <m:sub>
-            <m:r>
-              <w:rPr>
-                <w:rFonts w:ascii="Cambria Math" w:eastAsiaTheme="minorEastAsia" w:hAnsi="Cambria Math"/>
-              </w:rPr>
-              <m:t>F</m:t>
-            </m:r>
-            <m:r>
-              <w:rPr>
-                <w:rFonts w:ascii="Cambria Math" w:eastAsiaTheme="minorEastAsia" w:hAnsi="Cambria Math"/>
-                <w:lang w:val="en-US"/>
-              </w:rPr>
-              <m:t>e</m:t>
-            </m:r>
-          </m:sub>
-        </m:sSub>
-      </m:oMath>
-      <w:r>
-        <w:rPr>
-          <w:rFonts w:eastAsiaTheme="minorEastAsia"/>
+          <w:rFonts w:eastAsiaTheme="minorEastAsia" w:cs="Times New Roman"/>
+          <w:highlight w:val="yellow"/>
+        </w:rPr>
+        <w:t>глибокі нейроні мережі</w:t>
+      </w:r>
+      <w:r>
+        <w:rPr>
+          <w:rFonts w:eastAsiaTheme="minorEastAsia" w:cs="Times New Roman"/>
+          <w:highlight w:val="yellow"/>
         </w:rPr>
         <w:t xml:space="preserve"> </w:t>
       </w:r>
       <w:r>
         <w:rPr>
-          <w:rFonts w:eastAsiaTheme="minorEastAsia"/>
-        </w:rPr>
-        <w:t xml:space="preserve">та </w:t>
-      </w:r>
-      <m:oMath>
-        <m:sSub>
-          <m:sSubPr>
-            <m:ctrlPr>
-              <w:rPr>
-                <w:rFonts w:ascii="Cambria Math" w:eastAsiaTheme="minorEastAsia" w:hAnsi="Cambria Math"/>
-                <w:i/>
-              </w:rPr>
-            </m:ctrlPr>
-          </m:sSubPr>
-          <m:e>
-            <m:r>
-              <w:rPr>
-                <w:rFonts w:ascii="Cambria Math" w:eastAsiaTheme="minorEastAsia" w:hAnsi="Cambria Math"/>
-              </w:rPr>
-              <m:t>n</m:t>
-            </m:r>
-          </m:e>
-          <m:sub>
-            <m:r>
-              <w:rPr>
-                <w:rFonts w:ascii="Cambria Math" w:eastAsiaTheme="minorEastAsia" w:hAnsi="Cambria Math"/>
-              </w:rPr>
-              <m:t>F</m:t>
-            </m:r>
-            <m:r>
-              <w:rPr>
-                <w:rFonts w:ascii="Cambria Math" w:eastAsiaTheme="minorEastAsia" w:hAnsi="Cambria Math"/>
-                <w:lang w:val="en-US"/>
-              </w:rPr>
-              <m:t>e</m:t>
-            </m:r>
-            <m:r>
-              <w:rPr>
-                <w:rFonts w:ascii="Cambria Math" w:eastAsiaTheme="minorEastAsia" w:hAnsi="Cambria Math"/>
-              </w:rPr>
-              <m:t>-</m:t>
-            </m:r>
-            <m:r>
-              <w:rPr>
-                <w:rFonts w:ascii="Cambria Math" w:eastAsiaTheme="minorEastAsia" w:hAnsi="Cambria Math"/>
-                <w:lang w:val="en-US"/>
-              </w:rPr>
-              <m:t>FeB</m:t>
-            </m:r>
-          </m:sub>
-        </m:sSub>
-      </m:oMath>
-      <w:r>
-        <w:rPr>
-          <w:rFonts w:eastAsiaTheme="minorEastAsia"/>
-        </w:rPr>
-        <w:t xml:space="preserve">); </w:t>
-      </w:r>
-      <w:r>
-        <w:rPr>
-          <w:rFonts w:eastAsiaTheme="minorEastAsia"/>
-        </w:rPr>
-        <w:t>н</w:t>
-      </w:r>
-      <w:r>
-        <w:rPr>
-          <w:rFonts w:eastAsiaTheme="minorEastAsia"/>
-        </w:rPr>
-        <w:t xml:space="preserve">айбільші похибки спостерігаються при </w:t>
-      </w:r>
-      <w:r>
-        <w:rPr>
-          <w:rFonts w:eastAsiaTheme="minorEastAsia"/>
-        </w:rPr>
-        <w:t>низьких рівнях легування та при високих температурах</w:t>
-      </w:r>
-      <w:r>
-        <w:rPr>
-          <w:rFonts w:eastAsiaTheme="minorEastAsia"/>
-        </w:rPr>
-        <w:t>.</w:t>
-      </w:r>
-      <w:r>
-        <w:rPr>
-          <w:rFonts w:eastAsiaTheme="minorEastAsia"/>
-        </w:rPr>
-        <w:t xml:space="preserve">  </w:t>
-      </w:r>
-      <w:r>
-        <w:rPr>
-          <w:rFonts w:eastAsiaTheme="minorEastAsia"/>
-        </w:rPr>
-        <w:t>Метод</w:t>
-      </w:r>
-      <w:r>
-        <w:rPr>
-          <w:rFonts w:eastAsiaTheme="minorEastAsia"/>
-        </w:rPr>
-        <w:t>ика</w:t>
-      </w:r>
-      <w:r>
-        <w:rPr>
-          <w:rFonts w:eastAsiaTheme="minorEastAsia"/>
-        </w:rPr>
-        <w:t xml:space="preserve"> найбільш ефективн</w:t>
-      </w:r>
-      <w:r>
-        <w:rPr>
-          <w:rFonts w:eastAsiaTheme="minorEastAsia"/>
-        </w:rPr>
-        <w:t>а</w:t>
-      </w:r>
-      <w:r>
-        <w:rPr>
-          <w:rFonts w:eastAsiaTheme="minorEastAsia"/>
-        </w:rPr>
-        <w:t xml:space="preserve"> для типових умов експлуатації </w:t>
-      </w:r>
-      <w:r>
-        <w:rPr>
-          <w:rFonts w:eastAsiaTheme="minorEastAsia"/>
-        </w:rPr>
-        <w:t>КСЕ</w:t>
-      </w:r>
-      <w:r>
-        <w:rPr>
-          <w:rFonts w:eastAsiaTheme="minorEastAsia"/>
-        </w:rPr>
-        <w:t xml:space="preserve">. Практична перевірка підтвердила можливість впровадження цього підходу у </w:t>
-      </w:r>
-      <w:r>
-        <w:rPr>
-          <w:rFonts w:eastAsiaTheme="minorEastAsia"/>
-        </w:rPr>
-        <w:lastRenderedPageBreak/>
-        <w:t>виробничий контроль якості</w:t>
-      </w:r>
-      <w:r>
-        <w:rPr>
-          <w:rFonts w:eastAsiaTheme="minorEastAsia"/>
-        </w:rPr>
-        <w:t xml:space="preserve">, однак тренувати моделі ГНМ треба на тих концентраціях бору, що будуть використовуватися при оцінці </w:t>
-      </w:r>
-      <m:oMath>
-        <m:sSub>
-          <m:sSubPr>
-            <m:ctrlPr>
-              <w:rPr>
-                <w:rFonts w:ascii="Cambria Math" w:hAnsi="Cambria Math"/>
-                <w:i/>
-              </w:rPr>
-            </m:ctrlPr>
-          </m:sSubPr>
-          <m:e>
-            <m:r>
-              <w:rPr>
-                <w:rFonts w:ascii="Cambria Math" w:hAnsi="Cambria Math"/>
-                <w:lang w:val="en-US"/>
-              </w:rPr>
-              <m:t>N</m:t>
-            </m:r>
-          </m:e>
-          <m:sub>
-            <m:r>
-              <w:rPr>
-                <w:rFonts w:ascii="Cambria Math" w:hAnsi="Cambria Math"/>
-              </w:rPr>
-              <m:t>F</m:t>
-            </m:r>
-            <m:r>
-              <w:rPr>
-                <w:rFonts w:ascii="Cambria Math" w:hAnsi="Cambria Math"/>
-                <w:lang w:val="en-US"/>
-              </w:rPr>
-              <m:t>e</m:t>
-            </m:r>
-          </m:sub>
-        </m:sSub>
-      </m:oMath>
-      <w:r>
-        <w:rPr>
-          <w:rFonts w:eastAsiaTheme="minorEastAsia"/>
-        </w:rPr>
-        <w:t>.</w:t>
-      </w:r>
+          <w:rFonts w:eastAsiaTheme="minorEastAsia" w:cs="Times New Roman"/>
+          <w:highlight w:val="yellow"/>
+        </w:rPr>
+        <w:t>на значеннях</w:t>
+      </w:r>
+      <w:r>
+        <w:rPr>
+          <w:rFonts w:eastAsiaTheme="minorEastAsia" w:cs="Times New Roman"/>
+          <w:highlight w:val="yellow"/>
+        </w:rPr>
+        <w:t xml:space="preserve"> концентрації бору, які відповідали рівню легування досліджуваних структур. Більше того, збільшення концентрації заліза або бору, а також </w:t>
+      </w:r>
+      <w:r>
+        <w:rPr>
+          <w:rFonts w:eastAsiaTheme="minorEastAsia" w:cs="Times New Roman"/>
+          <w:highlight w:val="yellow"/>
+        </w:rPr>
+        <w:t>зменшення</w:t>
+      </w:r>
+      <w:r>
+        <w:rPr>
+          <w:rFonts w:eastAsiaTheme="minorEastAsia" w:cs="Times New Roman"/>
+          <w:highlight w:val="yellow"/>
+        </w:rPr>
+        <w:t xml:space="preserve"> температури призводили до менших похибок прогнозування.</w:t>
+      </w:r>
+    </w:p>
+    <w:p>
+      <w:pPr>
+        <w:spacing w:after="0" w:line="360" w:lineRule="auto"/>
+        <w:jc w:val="both"/>
+        <w:rPr>
+          <w:rFonts w:eastAsiaTheme="minorEastAsia" w:cs="Times New Roman"/>
+        </w:rPr>
+      </w:pPr>
     </w:p>
     <w:sectPr>
       <w:pgSz w:w="11906" w:h="16838" w:code="9"/>
@@ -2199,6 +2303,7 @@
   <w:style w:type="character" w:default="1" w:styleId="a0">
     <w:name w:val="Default Paragraph Font"/>
     <w:uiPriority w:val="1"/>
+    <w:semiHidden/>
     <w:unhideWhenUsed/>
   </w:style>
   <w:style w:type="table" w:default="1" w:styleId="a1">

--- a/2025/Zavgorodnii/Основні результати та висновки.docx
+++ b/2025/Zavgorodnii/Основні результати та висновки.docx
@@ -274,63 +274,7 @@
           <w:rFonts w:cs="Times New Roman"/>
           <w:highlight w:val="yellow"/>
         </w:rPr>
-        <w:t xml:space="preserve"> </w:t>
-      </w:r>
-      <w:r>
-        <w:rPr>
-          <w:rFonts w:cs="Times New Roman"/>
-          <w:highlight w:val="yellow"/>
-        </w:rPr>
-        <w:t>товщини бази</w:t>
-      </w:r>
-      <w:r>
-        <w:rPr>
-          <w:rFonts w:cs="Times New Roman"/>
-          <w:highlight w:val="yellow"/>
-        </w:rPr>
-        <w:t xml:space="preserve"> частина носіїв рекомбінує в областях, </w:t>
-      </w:r>
-      <w:r>
-        <w:rPr>
-          <w:rFonts w:cs="Times New Roman"/>
-          <w:highlight w:val="yellow"/>
-        </w:rPr>
-        <w:t>суміжних</w:t>
-      </w:r>
-      <w:r>
-        <w:rPr>
-          <w:rFonts w:cs="Times New Roman"/>
-          <w:highlight w:val="yellow"/>
-        </w:rPr>
-        <w:t xml:space="preserve"> </w:t>
-      </w:r>
-      <w:r>
-        <w:rPr>
-          <w:rFonts w:cs="Times New Roman"/>
-          <w:highlight w:val="yellow"/>
-        </w:rPr>
-        <w:t>з</w:t>
-      </w:r>
-      <w:r>
-        <w:rPr>
-          <w:rFonts w:cs="Times New Roman"/>
-          <w:highlight w:val="yellow"/>
-        </w:rPr>
-        <w:t xml:space="preserve"> </w:t>
-      </w:r>
-      <w:r>
-        <w:rPr>
-          <w:rFonts w:cs="Times New Roman"/>
-          <w:highlight w:val="yellow"/>
-        </w:rPr>
-        <w:t>областю просторового заряду</w:t>
-      </w:r>
-      <w:r>
-        <w:rPr>
-          <w:rFonts w:cs="Times New Roman"/>
-          <w:highlight w:val="yellow"/>
-        </w:rPr>
-        <w:t xml:space="preserve">, що зменшує внесок </w:t>
+        <w:t xml:space="preserve"> товщини бази частина носіїв рекомбінує в областях, суміжних з областю просторового заряду, що зменшує внесок </w:t>
       </w:r>
       <w:r>
         <w:rPr>
@@ -358,14 +302,7 @@
           <w:rFonts w:cs="Times New Roman"/>
           <w:highlight w:val="yellow"/>
         </w:rPr>
-        <w:t xml:space="preserve"> </w:t>
-      </w:r>
-      <w:r>
-        <w:rPr>
-          <w:rFonts w:cs="Times New Roman"/>
-          <w:highlight w:val="yellow"/>
-        </w:rPr>
-        <w:t xml:space="preserve">фактору </w:t>
+        <w:t xml:space="preserve"> фактору </w:t>
       </w:r>
       <w:proofErr w:type="spellStart"/>
       <w:r>
@@ -560,28 +497,7 @@
           <w:rFonts w:cs="Times New Roman"/>
           <w:highlight w:val="yellow"/>
         </w:rPr>
-        <w:t xml:space="preserve">Однак їхня </w:t>
-      </w:r>
-      <w:r>
-        <w:rPr>
-          <w:rFonts w:cs="Times New Roman"/>
-          <w:highlight w:val="yellow"/>
-        </w:rPr>
-        <w:t xml:space="preserve">інформативність обмежується </w:t>
-      </w:r>
-      <w:r>
-        <w:rPr>
-          <w:rFonts w:cs="Times New Roman"/>
-          <w:highlight w:val="yellow"/>
-        </w:rPr>
-        <w:t>за</w:t>
-      </w:r>
-      <w:r>
-        <w:rPr>
-          <w:rFonts w:cs="Times New Roman"/>
-          <w:highlight w:val="yellow"/>
-        </w:rPr>
-        <w:t xml:space="preserve"> низьких рівнях легування бором </w:t>
+        <w:t xml:space="preserve">Однак їхня інформативність обмежується за низьких рівнях легування бором </w:t>
       </w:r>
       <m:oMath>
         <m:r>
@@ -662,35 +578,7 @@
           <w:rFonts w:cs="Times New Roman"/>
           <w:highlight w:val="yellow"/>
         </w:rPr>
-        <w:t xml:space="preserve"> через немонотонний характер змін при збільшенні </w:t>
-      </w:r>
-      <w:r>
-        <w:rPr>
-          <w:rFonts w:cs="Times New Roman"/>
-          <w:highlight w:val="yellow"/>
-        </w:rPr>
-        <w:t>концентрації заліза</w:t>
-      </w:r>
-      <w:r>
-        <w:rPr>
-          <w:rFonts w:cs="Times New Roman"/>
-          <w:highlight w:val="yellow"/>
-        </w:rPr>
-        <w:t xml:space="preserve">. </w:t>
-      </w:r>
-      <w:r>
-        <w:rPr>
-          <w:rFonts w:cs="Times New Roman"/>
-          <w:highlight w:val="yellow"/>
-        </w:rPr>
-        <w:t>П</w:t>
-      </w:r>
-      <w:r>
-        <w:rPr>
-          <w:rFonts w:cs="Times New Roman"/>
-          <w:highlight w:val="yellow"/>
-        </w:rPr>
-        <w:t xml:space="preserve">ри концентрації бору </w:t>
+        <w:t xml:space="preserve"> через немонотонний характер змін при збільшенні концентрації заліза. При концентрації бору </w:t>
       </w:r>
       <m:oMath>
         <m:r>
@@ -764,56 +652,7 @@
           <w:rFonts w:cs="Times New Roman"/>
           <w:highlight w:val="yellow"/>
         </w:rPr>
-        <w:t xml:space="preserve"> </w:t>
-      </w:r>
-      <w:r>
-        <w:rPr>
-          <w:rFonts w:cs="Times New Roman"/>
-          <w:highlight w:val="yellow"/>
-        </w:rPr>
-        <w:t xml:space="preserve">точність оцінки </w:t>
-      </w:r>
-      <w:r>
-        <w:rPr>
-          <w:rFonts w:cs="Times New Roman"/>
-          <w:highlight w:val="yellow"/>
-        </w:rPr>
-        <w:t>концентрації заліза</w:t>
-      </w:r>
-      <w:r>
-        <w:rPr>
-          <w:rFonts w:cs="Times New Roman"/>
-          <w:highlight w:val="yellow"/>
-        </w:rPr>
-        <w:t xml:space="preserve"> є мінімальною, тоді як зменшення або збільшення </w:t>
-      </w:r>
-      <w:r>
-        <w:rPr>
-          <w:rFonts w:cs="Times New Roman"/>
-          <w:highlight w:val="yellow"/>
-        </w:rPr>
-        <w:t xml:space="preserve">концентрації бора </w:t>
-      </w:r>
-      <w:r>
-        <w:rPr>
-          <w:rFonts w:cs="Times New Roman"/>
-          <w:highlight w:val="yellow"/>
-        </w:rPr>
-        <w:t xml:space="preserve">збільшує вплив </w:t>
-      </w:r>
-      <w:r>
-        <w:rPr>
-          <w:rFonts w:cs="Times New Roman"/>
-          <w:highlight w:val="yellow"/>
-        </w:rPr>
-        <w:t>концентрації заліза</w:t>
-      </w:r>
-      <w:r>
-        <w:rPr>
-          <w:rFonts w:cs="Times New Roman"/>
-          <w:highlight w:val="yellow"/>
-        </w:rPr>
-        <w:t xml:space="preserve"> на</w:t>
+        <w:t xml:space="preserve"> точність оцінки концентрації заліза є мінімальною, тоді як зменшення або збільшення концентрації бора збільшує вплив концентрації заліза на</w:t>
       </w:r>
       <w:r>
         <w:rPr>
@@ -835,7 +674,7 @@
         <w:spacing w:after="0" w:line="360" w:lineRule="auto"/>
         <w:jc w:val="both"/>
         <w:rPr>
-          <w:rFonts w:cs="Times New Roman"/>
+          <w:rFonts w:eastAsiaTheme="minorEastAsia" w:cs="Times New Roman"/>
         </w:rPr>
       </w:pPr>
       <w:r>
@@ -855,27 +694,13 @@
           <w:rFonts w:eastAsiaTheme="minorEastAsia" w:cs="Times New Roman"/>
           <w:highlight w:val="yellow"/>
         </w:rPr>
-        <w:t>Р</w:t>
-      </w:r>
-      <w:r>
-        <w:rPr>
-          <w:rFonts w:eastAsiaTheme="minorEastAsia" w:cs="Times New Roman"/>
-          <w:highlight w:val="yellow"/>
-        </w:rPr>
-        <w:t xml:space="preserve">езультати показали здатність </w:t>
-      </w:r>
-      <w:r>
-        <w:rPr>
-          <w:rFonts w:eastAsiaTheme="minorEastAsia" w:cs="Times New Roman"/>
-          <w:highlight w:val="yellow"/>
-        </w:rPr>
-        <w:t>глибоких нейронних мереж</w:t>
-      </w:r>
-      <w:r>
-        <w:rPr>
-          <w:rFonts w:eastAsiaTheme="minorEastAsia" w:cs="Times New Roman"/>
-          <w:highlight w:val="yellow"/>
-          <w:lang w:val="en-US"/>
+        <w:t>Результати показали здатність глибоких нейронних мереж</w:t>
+      </w:r>
+      <w:r>
+        <w:rPr>
+          <w:rFonts w:eastAsiaTheme="minorEastAsia" w:cs="Times New Roman"/>
+          <w:highlight w:val="yellow"/>
+          <w:lang w:val="ru-RU"/>
         </w:rPr>
         <w:t xml:space="preserve"> </w:t>
       </w:r>
@@ -916,7 +741,7 @@
         <w:rPr>
           <w:rFonts w:eastAsiaTheme="minorEastAsia" w:cs="Times New Roman"/>
           <w:highlight w:val="yellow"/>
-          <w:lang w:val="en-US"/>
+          <w:lang w:val="ru-RU"/>
           <w14:ligatures w14:val="none"/>
         </w:rPr>
         <w:t>:{</w:t>
@@ -1075,7 +900,7 @@
         <w:rPr>
           <w:rFonts w:eastAsiaTheme="minorEastAsia" w:cs="Times New Roman"/>
           <w:highlight w:val="yellow"/>
-          <w:lang w:val="en-US"/>
+          <w:lang w:val="ru-RU"/>
           <w14:ligatures w14:val="none"/>
         </w:rPr>
         <w:t>}</w:t>
@@ -1141,18 +966,10 @@
         <w:rPr>
           <w:rFonts w:eastAsiaTheme="minorEastAsia" w:cs="Times New Roman"/>
           <w:highlight w:val="yellow"/>
-          <w:lang w:val="en-US"/>
+          <w:lang w:val="ru-RU"/>
           <w14:ligatures w14:val="none"/>
         </w:rPr>
         <w:t>:{</w:t>
-      </w:r>
-      <w:r>
-        <w:rPr>
-          <w:rFonts w:ascii="Cambria Math" w:eastAsiaTheme="minorEastAsia" w:hAnsi="Cambria Math"/>
-          <w:i/>
-          <w:highlight w:val="yellow"/>
-        </w:rPr>
-        <w:t xml:space="preserve"> </w:t>
       </w:r>
       <m:oMath>
         <m:sSub>
@@ -1309,7 +1126,7 @@
           <w:rFonts w:ascii="Cambria Math" w:eastAsiaTheme="minorEastAsia" w:hAnsi="Cambria Math"/>
           <w:i/>
           <w:highlight w:val="yellow"/>
-          <w:lang w:val="en-US"/>
+          <w:lang w:val="ru-RU"/>
           <w14:ligatures w14:val="none"/>
         </w:rPr>
         <w:t xml:space="preserve">, </w:t>
@@ -1367,7 +1184,7 @@
         <w:rPr>
           <w:rFonts w:eastAsiaTheme="minorEastAsia" w:cs="Times New Roman"/>
           <w:highlight w:val="yellow"/>
-          <w:lang w:val="en-US"/>
+          <w:lang w:val="ru-RU"/>
           <w14:ligatures w14:val="none"/>
         </w:rPr>
         <w:t>}</w:t>
@@ -1417,14 +1234,7 @@
                 <w:rFonts w:ascii="Cambria Math" w:eastAsiaTheme="minorEastAsia" w:hAnsi="Cambria Math" w:cs="Times New Roman"/>
                 <w:highlight w:val="yellow"/>
               </w:rPr>
-              <m:t>(</m:t>
-            </m:r>
-            <m:r>
-              <w:rPr>
-                <w:rFonts w:ascii="Cambria Math" w:eastAsiaTheme="minorEastAsia" w:hAnsi="Cambria Math" w:cs="Times New Roman"/>
-                <w:highlight w:val="yellow"/>
-              </w:rPr>
-              <m:t>10</m:t>
+              <m:t>(10</m:t>
             </m:r>
           </m:e>
           <m:sup>
@@ -1505,14 +1315,7 @@
                 <w:rFonts w:ascii="Cambria Math" w:eastAsiaTheme="minorEastAsia" w:hAnsi="Cambria Math" w:cs="Times New Roman"/>
                 <w:highlight w:val="yellow"/>
               </w:rPr>
-              <m:t>-</m:t>
-            </m:r>
-            <m:r>
-              <w:rPr>
-                <w:rFonts w:ascii="Cambria Math" w:eastAsiaTheme="minorEastAsia" w:hAnsi="Cambria Math" w:cs="Times New Roman"/>
-                <w:highlight w:val="yellow"/>
-              </w:rPr>
-              <m:t>3</m:t>
+              <m:t>-3</m:t>
             </m:r>
           </m:sup>
         </m:sSup>
@@ -1536,14 +1339,7 @@
           <w:rFonts w:eastAsiaTheme="minorEastAsia" w:cs="Times New Roman"/>
           <w:highlight w:val="yellow"/>
         </w:rPr>
-        <w:t xml:space="preserve">Для </w:t>
-      </w:r>
-      <w:r>
-        <w:rPr>
-          <w:rFonts w:eastAsiaTheme="minorEastAsia" w:cs="Times New Roman"/>
-          <w:highlight w:val="yellow"/>
-        </w:rPr>
-        <w:t>змодел</w:t>
+        <w:t>Для змодел</w:t>
       </w:r>
       <w:r>
         <w:rPr>
@@ -1557,21 +1353,7 @@
           <w:rFonts w:eastAsiaTheme="minorEastAsia" w:cs="Times New Roman"/>
           <w:highlight w:val="yellow"/>
         </w:rPr>
-        <w:t>ованих</w:t>
-      </w:r>
-      <w:r>
-        <w:rPr>
-          <w:rFonts w:eastAsiaTheme="minorEastAsia" w:cs="Times New Roman"/>
-          <w:highlight w:val="yellow"/>
-        </w:rPr>
-        <w:t xml:space="preserve"> наборів даних </w:t>
-      </w:r>
-      <w:r>
-        <w:rPr>
-          <w:rFonts w:eastAsiaTheme="minorEastAsia" w:cs="Times New Roman"/>
-          <w:highlight w:val="yellow"/>
-        </w:rPr>
-        <w:t xml:space="preserve">середня квадратична відносна </w:t>
+        <w:t xml:space="preserve">ованих наборів даних середня квадратична відносна похибка становить лише 0,005. Водночас практичне застосування цього підходу </w:t>
       </w:r>
       <w:r>
         <w:rPr>
@@ -1579,28 +1361,7 @@
           <w:highlight w:val="yellow"/>
         </w:rPr>
         <w:lastRenderedPageBreak/>
-        <w:t>похибка</w:t>
-      </w:r>
-      <w:r>
-        <w:rPr>
-          <w:rFonts w:eastAsiaTheme="minorEastAsia" w:cs="Times New Roman"/>
-          <w:highlight w:val="yellow"/>
-        </w:rPr>
-        <w:t xml:space="preserve"> станови</w:t>
-      </w:r>
-      <w:r>
-        <w:rPr>
-          <w:rFonts w:eastAsiaTheme="minorEastAsia" w:cs="Times New Roman"/>
-          <w:highlight w:val="yellow"/>
-        </w:rPr>
-        <w:t>ть</w:t>
-      </w:r>
-      <w:r>
-        <w:rPr>
-          <w:rFonts w:eastAsiaTheme="minorEastAsia" w:cs="Times New Roman"/>
-          <w:highlight w:val="yellow"/>
-        </w:rPr>
-        <w:t xml:space="preserve"> лише 0,005. Водночас практичне застосування цього підходу продемонструвало труднощі в отриманні </w:t>
+        <w:t xml:space="preserve">продемонструвало труднощі в отриманні </w:t>
       </w:r>
       <w:r>
         <w:rPr>
@@ -1681,12 +1442,617 @@
           <w:rFonts w:eastAsiaTheme="minorEastAsia" w:cs="Times New Roman"/>
         </w:rPr>
       </w:pPr>
+      <w:r>
+        <w:rPr>
+          <w:rFonts w:eastAsiaTheme="minorEastAsia" w:cs="Times New Roman"/>
+        </w:rPr>
+        <w:t xml:space="preserve">5. </w:t>
+      </w:r>
+      <w:r>
+        <w:rPr>
+          <w:iCs/>
+        </w:rPr>
+        <w:t>Д</w:t>
+      </w:r>
+      <w:r>
+        <w:rPr>
+          <w:iCs/>
+        </w:rPr>
+        <w:t xml:space="preserve">ля умов монохроматичного освітлення найкращі результати забезпечують прості </w:t>
+      </w:r>
+      <w:r>
+        <w:rPr>
+          <w:iCs/>
+        </w:rPr>
+        <w:t xml:space="preserve">вхідні </w:t>
+      </w:r>
+      <w:r>
+        <w:rPr>
+          <w:iCs/>
+        </w:rPr>
+        <w:t>ознаки</w:t>
+      </w:r>
+      <w:r>
+        <w:rPr>
+          <w:iCs/>
+        </w:rPr>
+        <w:t>, такі як відносні зміни струму короткого замикання, рівень легування</w:t>
+      </w:r>
+      <w:r>
+        <w:rPr>
+          <w:iCs/>
+        </w:rPr>
+        <w:t xml:space="preserve"> бази</w:t>
+      </w:r>
+      <w:r>
+        <w:rPr>
+          <w:iCs/>
+        </w:rPr>
+        <w:t xml:space="preserve">, товщина бази та температура. Для стандартного освітлення AM1.5 доцільно додатково враховувати </w:t>
+      </w:r>
+      <w:r>
+        <w:rPr>
+          <w:iCs/>
+        </w:rPr>
+        <w:t xml:space="preserve">відносні </w:t>
+      </w:r>
+      <w:r>
+        <w:rPr>
+          <w:iCs/>
+        </w:rPr>
+        <w:t>зміни</w:t>
+      </w:r>
+      <w:r>
+        <w:rPr>
+          <w:iCs/>
+        </w:rPr>
+        <w:t>:</w:t>
+      </w:r>
+      <w:r>
+        <w:rPr>
+          <w:iCs/>
+        </w:rPr>
+        <w:t xml:space="preserve"> напруги </w:t>
+      </w:r>
+      <w:r>
+        <w:rPr>
+          <w:iCs/>
+        </w:rPr>
+        <w:t>розімкнутого кола</w:t>
+      </w:r>
+      <w:r>
+        <w:rPr>
+          <w:iCs/>
+        </w:rPr>
+        <w:t xml:space="preserve">, ефективності та </w:t>
+      </w:r>
+      <w:proofErr w:type="spellStart"/>
+      <w:r>
+        <w:rPr>
+          <w:iCs/>
+        </w:rPr>
+        <w:t>фактора</w:t>
+      </w:r>
+      <w:proofErr w:type="spellEnd"/>
+      <w:r>
+        <w:rPr>
+          <w:iCs/>
+        </w:rPr>
+        <w:t xml:space="preserve"> форми.</w:t>
+      </w:r>
+    </w:p>
+    <w:p>
+      <w:pPr>
+        <w:spacing w:after="0" w:line="360" w:lineRule="auto"/>
+        <w:jc w:val="both"/>
+        <w:rPr>
+          <w:rFonts w:eastAsiaTheme="minorEastAsia" w:cs="Times New Roman"/>
+        </w:rPr>
+      </w:pPr>
+      <w:r>
+        <w:rPr>
+          <w:rFonts w:eastAsiaTheme="minorEastAsia" w:cs="Times New Roman"/>
+        </w:rPr>
+        <w:t>6. Я</w:t>
+      </w:r>
+      <w:r>
+        <w:rPr>
+          <w:rFonts w:eastAsiaTheme="minorEastAsia" w:cs="Times New Roman"/>
+        </w:rPr>
+        <w:t>кість прогнозування значною мірою залежить від узгодженості параметрів тренувального набору з умовами майбутнього застосування моделі. Особливо критичними є температура та рівень легування, для яких навіть незначна невідповідність між навчальними й тестовими даними призводить до погіршення результатів. Використання методу головних компонент для зменшення розмірності дозволяє спростити структуру вхідних даних, проте супроводжується певною втратою точності.</w:t>
+      </w:r>
+    </w:p>
+    <w:p>
+      <w:pPr>
+        <w:spacing w:after="0" w:line="360" w:lineRule="auto"/>
+        <w:jc w:val="both"/>
+        <w:rPr>
+          <w:rFonts w:eastAsiaTheme="minorEastAsia" w:cs="Times New Roman"/>
+        </w:rPr>
+      </w:pPr>
+      <w:r>
+        <w:rPr>
+          <w:rFonts w:eastAsiaTheme="minorEastAsia" w:cs="Times New Roman"/>
+        </w:rPr>
+        <w:t xml:space="preserve">7. </w:t>
+      </w:r>
+      <w:proofErr w:type="spellStart"/>
+      <w:r>
+        <w:rPr>
+          <w:rFonts w:eastAsiaTheme="minorEastAsia"/>
+          <w:iCs/>
+        </w:rPr>
+        <w:t>eXtreme</w:t>
+      </w:r>
+      <w:proofErr w:type="spellEnd"/>
+      <w:r>
+        <w:rPr>
+          <w:rFonts w:eastAsiaTheme="minorEastAsia"/>
+          <w:iCs/>
+        </w:rPr>
+        <w:t xml:space="preserve"> </w:t>
+      </w:r>
+      <w:proofErr w:type="spellStart"/>
+      <w:r>
+        <w:rPr>
+          <w:rFonts w:eastAsiaTheme="minorEastAsia"/>
+          <w:iCs/>
+        </w:rPr>
+        <w:t>Gradient</w:t>
+      </w:r>
+      <w:proofErr w:type="spellEnd"/>
+      <w:r>
+        <w:rPr>
+          <w:rFonts w:eastAsiaTheme="minorEastAsia"/>
+          <w:iCs/>
+        </w:rPr>
+        <w:t xml:space="preserve"> </w:t>
+      </w:r>
+      <w:proofErr w:type="spellStart"/>
+      <w:r>
+        <w:rPr>
+          <w:rFonts w:eastAsiaTheme="minorEastAsia"/>
+          <w:iCs/>
+        </w:rPr>
+        <w:t>Boosting</w:t>
+      </w:r>
+      <w:proofErr w:type="spellEnd"/>
+      <w:r>
+        <w:rPr>
+          <w:rFonts w:eastAsiaTheme="minorEastAsia"/>
+          <w:iCs/>
+        </w:rPr>
+        <w:t xml:space="preserve"> та </w:t>
+      </w:r>
+      <w:r>
+        <w:rPr>
+          <w:rFonts w:eastAsiaTheme="minorEastAsia"/>
+          <w:iCs/>
+          <w:lang w:val="en-US"/>
+        </w:rPr>
+        <w:t>Deep</w:t>
+      </w:r>
+      <w:r>
+        <w:rPr>
+          <w:rFonts w:eastAsiaTheme="minorEastAsia"/>
+          <w:iCs/>
+        </w:rPr>
+        <w:t xml:space="preserve"> </w:t>
+      </w:r>
+      <w:r>
+        <w:rPr>
+          <w:rFonts w:eastAsiaTheme="minorEastAsia"/>
+          <w:iCs/>
+          <w:lang w:val="en-US"/>
+        </w:rPr>
+        <w:t>Neural</w:t>
+      </w:r>
+      <w:r>
+        <w:rPr>
+          <w:rFonts w:eastAsiaTheme="minorEastAsia"/>
+          <w:iCs/>
+        </w:rPr>
+        <w:t xml:space="preserve"> </w:t>
+      </w:r>
+      <w:r>
+        <w:rPr>
+          <w:rFonts w:eastAsiaTheme="minorEastAsia"/>
+          <w:iCs/>
+          <w:lang w:val="en-US"/>
+        </w:rPr>
+        <w:t>Network</w:t>
+      </w:r>
+      <w:r>
+        <w:rPr>
+          <w:rFonts w:eastAsiaTheme="minorEastAsia"/>
+          <w:iCs/>
+        </w:rPr>
+        <w:t xml:space="preserve"> забезпечують найвищу точність прогнозування </w:t>
+      </w:r>
+      <w:r>
+        <w:rPr>
+          <w:rFonts w:eastAsiaTheme="minorEastAsia"/>
+          <w:iCs/>
+        </w:rPr>
+        <w:t>(</w:t>
+      </w:r>
+      <w:r>
+        <w:rPr>
+          <w:rFonts w:eastAsiaTheme="minorEastAsia"/>
+          <w:iCs/>
+        </w:rPr>
+        <w:t>MSE</w:t>
+      </w:r>
+      <w:r>
+        <w:rPr>
+          <w:rFonts w:eastAsiaTheme="minorEastAsia"/>
+          <w:iCs/>
+        </w:rPr>
+        <w:t xml:space="preserve">=0,004; </w:t>
+      </w:r>
+      <w:r>
+        <w:rPr>
+          <w:rFonts w:eastAsiaTheme="minorEastAsia"/>
+          <w:iCs/>
+          <w:lang w:val="en-US"/>
+        </w:rPr>
+        <w:t>MAPE</w:t>
+      </w:r>
+      <w:r>
+        <w:rPr>
+          <w:rFonts w:eastAsiaTheme="minorEastAsia"/>
+          <w:iCs/>
+        </w:rPr>
+        <w:t xml:space="preserve">=9%; </w:t>
+      </w:r>
+      <w:r>
+        <w:rPr>
+          <w:rFonts w:eastAsiaTheme="minorEastAsia"/>
+          <w:iCs/>
+          <w:lang w:val="en-US"/>
+        </w:rPr>
+        <w:t>R</w:t>
+      </w:r>
+      <w:r>
+        <w:rPr>
+          <w:rFonts w:eastAsiaTheme="minorEastAsia"/>
+          <w:iCs/>
+          <w:vertAlign w:val="superscript"/>
+        </w:rPr>
+        <w:t>2</w:t>
+      </w:r>
+      <w:r>
+        <w:rPr>
+          <w:rFonts w:eastAsiaTheme="minorEastAsia"/>
+          <w:iCs/>
+        </w:rPr>
+        <w:t>=0,</w:t>
+      </w:r>
+      <w:r>
+        <w:rPr>
+          <w:rFonts w:eastAsiaTheme="minorEastAsia"/>
+          <w:iCs/>
+        </w:rPr>
+        <w:t>99</w:t>
+      </w:r>
+      <w:r>
+        <w:rPr>
+          <w:rFonts w:eastAsiaTheme="minorEastAsia"/>
+          <w:iCs/>
+        </w:rPr>
+        <w:t xml:space="preserve">7) </w:t>
+      </w:r>
+      <w:r>
+        <w:rPr>
+          <w:rFonts w:eastAsiaTheme="minorEastAsia"/>
+          <w:iCs/>
+        </w:rPr>
+        <w:t xml:space="preserve">для </w:t>
+      </w:r>
+      <w:r>
+        <w:rPr>
+          <w:rFonts w:eastAsiaTheme="minorEastAsia"/>
+          <w:iCs/>
+        </w:rPr>
+        <w:t>змодельован</w:t>
+      </w:r>
+      <w:r>
+        <w:rPr>
+          <w:rFonts w:eastAsiaTheme="minorEastAsia"/>
+          <w:iCs/>
+        </w:rPr>
+        <w:t>ої</w:t>
+      </w:r>
+      <w:r>
+        <w:rPr>
+          <w:rFonts w:eastAsiaTheme="minorEastAsia"/>
+          <w:iCs/>
+        </w:rPr>
+        <w:t xml:space="preserve"> </w:t>
+      </w:r>
+      <w:r>
+        <w:rPr>
+          <w:rFonts w:eastAsiaTheme="minorEastAsia"/>
+          <w:iCs/>
+        </w:rPr>
+        <w:t xml:space="preserve">бази </w:t>
+      </w:r>
+      <w:r>
+        <w:rPr>
+          <w:rFonts w:eastAsiaTheme="minorEastAsia"/>
+          <w:iCs/>
+        </w:rPr>
+        <w:t xml:space="preserve">даних та </w:t>
+      </w:r>
+      <w:r>
+        <w:rPr>
+          <w:rFonts w:eastAsiaTheme="minorEastAsia"/>
+          <w:iCs/>
+        </w:rPr>
+        <w:t>(</w:t>
+      </w:r>
+      <w:r>
+        <w:rPr>
+          <w:rFonts w:eastAsiaTheme="minorEastAsia"/>
+          <w:iCs/>
+        </w:rPr>
+        <w:t>MSE</w:t>
+      </w:r>
+      <w:r>
+        <w:rPr>
+          <w:rFonts w:eastAsiaTheme="minorEastAsia"/>
+          <w:iCs/>
+        </w:rPr>
+        <w:t xml:space="preserve">=0,004; </w:t>
+      </w:r>
+      <w:r>
+        <w:rPr>
+          <w:rFonts w:eastAsiaTheme="minorEastAsia"/>
+          <w:iCs/>
+          <w:lang w:val="en-US"/>
+        </w:rPr>
+        <w:t>MAPE</w:t>
+      </w:r>
+      <w:r>
+        <w:rPr>
+          <w:rFonts w:eastAsiaTheme="minorEastAsia"/>
+          <w:iCs/>
+        </w:rPr>
+        <w:t xml:space="preserve">=9%; </w:t>
+      </w:r>
+      <w:r>
+        <w:rPr>
+          <w:rFonts w:eastAsiaTheme="minorEastAsia"/>
+          <w:iCs/>
+          <w:lang w:val="en-US"/>
+        </w:rPr>
+        <w:t>R</w:t>
+      </w:r>
+      <w:r>
+        <w:rPr>
+          <w:rFonts w:eastAsiaTheme="minorEastAsia"/>
+          <w:iCs/>
+          <w:vertAlign w:val="superscript"/>
+        </w:rPr>
+        <w:t>2</w:t>
+      </w:r>
+      <w:r>
+        <w:rPr>
+          <w:rFonts w:eastAsiaTheme="minorEastAsia"/>
+          <w:iCs/>
+        </w:rPr>
+        <w:t>=0,</w:t>
+      </w:r>
+      <w:r>
+        <w:rPr>
+          <w:rFonts w:eastAsiaTheme="minorEastAsia"/>
+          <w:iCs/>
+        </w:rPr>
+        <w:t>987</w:t>
+      </w:r>
+      <w:r>
+        <w:rPr>
+          <w:rFonts w:eastAsiaTheme="minorEastAsia"/>
+          <w:iCs/>
+        </w:rPr>
+        <w:t>)</w:t>
+      </w:r>
+      <w:r>
+        <w:rPr>
+          <w:rFonts w:eastAsiaTheme="minorEastAsia"/>
+          <w:iCs/>
+        </w:rPr>
+        <w:t xml:space="preserve"> </w:t>
+      </w:r>
+      <w:r>
+        <w:rPr>
+          <w:rFonts w:eastAsiaTheme="minorEastAsia"/>
+          <w:iCs/>
+        </w:rPr>
+        <w:t xml:space="preserve">для експериментальних даних. </w:t>
+      </w:r>
+      <w:r>
+        <w:rPr>
+          <w:rFonts w:eastAsiaTheme="minorEastAsia"/>
+          <w:iCs/>
+        </w:rPr>
+        <w:t>Якщо в тестовій вибірці є розбіжності в рівнях легування бази з тренувальним набором, то</w:t>
+      </w:r>
+      <w:r>
+        <w:rPr>
+          <w:rFonts w:eastAsiaTheme="minorEastAsia"/>
+          <w:iCs/>
+        </w:rPr>
+        <w:t xml:space="preserve"> </w:t>
+      </w:r>
+      <w:r>
+        <w:rPr>
+          <w:rFonts w:eastAsiaTheme="minorEastAsia"/>
+          <w:iCs/>
+        </w:rPr>
+        <w:t xml:space="preserve">доцільно використовувати тільки </w:t>
+      </w:r>
+      <w:r>
+        <w:rPr>
+          <w:rFonts w:eastAsiaTheme="minorEastAsia"/>
+          <w:iCs/>
+          <w:lang w:val="en-US"/>
+        </w:rPr>
+        <w:t>Deep</w:t>
+      </w:r>
+      <w:r>
+        <w:rPr>
+          <w:rFonts w:eastAsiaTheme="minorEastAsia"/>
+          <w:iCs/>
+        </w:rPr>
+        <w:t xml:space="preserve"> </w:t>
+      </w:r>
+      <w:r>
+        <w:rPr>
+          <w:rFonts w:eastAsiaTheme="minorEastAsia"/>
+          <w:iCs/>
+          <w:lang w:val="en-US"/>
+        </w:rPr>
+        <w:t>Neural</w:t>
+      </w:r>
+      <w:r>
+        <w:rPr>
+          <w:rFonts w:eastAsiaTheme="minorEastAsia"/>
+          <w:iCs/>
+        </w:rPr>
+        <w:t xml:space="preserve"> </w:t>
+      </w:r>
+      <w:r>
+        <w:rPr>
+          <w:rFonts w:eastAsiaTheme="minorEastAsia"/>
+          <w:iCs/>
+          <w:lang w:val="en-US"/>
+        </w:rPr>
+        <w:t>Network</w:t>
+      </w:r>
+      <w:r>
+        <w:rPr>
+          <w:rFonts w:eastAsiaTheme="minorEastAsia"/>
+          <w:iCs/>
+        </w:rPr>
+        <w:t xml:space="preserve">. Застосування </w:t>
+      </w:r>
+      <w:r>
+        <w:rPr>
+          <w:rFonts w:eastAsiaTheme="minorEastAsia"/>
+          <w:iCs/>
+        </w:rPr>
+        <w:t xml:space="preserve">алгоритму </w:t>
+      </w:r>
+      <w:proofErr w:type="spellStart"/>
+      <w:r>
+        <w:rPr>
+          <w:rFonts w:eastAsiaTheme="minorEastAsia"/>
+          <w:iCs/>
+        </w:rPr>
+        <w:t>Support</w:t>
+      </w:r>
+      <w:proofErr w:type="spellEnd"/>
+      <w:r>
+        <w:rPr>
+          <w:rFonts w:eastAsiaTheme="minorEastAsia"/>
+          <w:iCs/>
+        </w:rPr>
+        <w:t xml:space="preserve"> </w:t>
+      </w:r>
+      <w:proofErr w:type="spellStart"/>
+      <w:r>
+        <w:rPr>
+          <w:rFonts w:eastAsiaTheme="minorEastAsia"/>
+          <w:iCs/>
+        </w:rPr>
+        <w:t>Vector</w:t>
+      </w:r>
+      <w:proofErr w:type="spellEnd"/>
+      <w:r>
+        <w:rPr>
+          <w:rFonts w:eastAsiaTheme="minorEastAsia"/>
+          <w:iCs/>
+        </w:rPr>
+        <w:t xml:space="preserve"> </w:t>
+      </w:r>
+      <w:proofErr w:type="spellStart"/>
+      <w:r>
+        <w:rPr>
+          <w:rFonts w:eastAsiaTheme="minorEastAsia"/>
+          <w:iCs/>
+        </w:rPr>
+        <w:t>Regression</w:t>
+      </w:r>
+      <w:proofErr w:type="spellEnd"/>
+      <w:r>
+        <w:rPr>
+          <w:rFonts w:eastAsiaTheme="minorEastAsia"/>
+          <w:iCs/>
+        </w:rPr>
+        <w:t xml:space="preserve"> </w:t>
+      </w:r>
+      <w:r>
+        <w:rPr>
+          <w:rFonts w:eastAsiaTheme="minorEastAsia"/>
+          <w:iCs/>
+        </w:rPr>
+        <w:t>для</w:t>
+      </w:r>
+      <w:r>
+        <w:rPr>
+          <w:rFonts w:eastAsiaTheme="minorEastAsia"/>
+          <w:iCs/>
+        </w:rPr>
+        <w:t xml:space="preserve"> </w:t>
+      </w:r>
+      <w:proofErr w:type="spellStart"/>
+      <w:r>
+        <w:rPr>
+          <w:rFonts w:eastAsiaTheme="minorEastAsia"/>
+          <w:iCs/>
+        </w:rPr>
+        <w:t>дан</w:t>
+      </w:r>
+      <w:r>
+        <w:rPr>
+          <w:rFonts w:eastAsiaTheme="minorEastAsia"/>
+          <w:iCs/>
+        </w:rPr>
+        <w:t>ної</w:t>
+      </w:r>
+      <w:proofErr w:type="spellEnd"/>
+      <w:r>
+        <w:rPr>
+          <w:rFonts w:eastAsiaTheme="minorEastAsia"/>
+          <w:iCs/>
+        </w:rPr>
+        <w:t xml:space="preserve"> задачі є недоцільним.</w:t>
+      </w:r>
+    </w:p>
+    <w:p>
+      <w:pPr>
+        <w:spacing w:after="0" w:line="360" w:lineRule="auto"/>
+        <w:jc w:val="both"/>
+        <w:rPr>
+          <w:rFonts w:cs="Times New Roman"/>
+        </w:rPr>
+      </w:pPr>
+    </w:p>
+    <w:p>
+      <w:pPr>
+        <w:spacing w:after="0" w:line="360" w:lineRule="auto"/>
+        <w:jc w:val="both"/>
+        <w:rPr>
+          <w:rFonts w:eastAsiaTheme="minorEastAsia" w:cs="Times New Roman"/>
+        </w:rPr>
+      </w:pPr>
     </w:p>
     <w:sectPr>
       <w:pgSz w:w="11906" w:h="16838" w:code="9"/>
-      <w:pgMar w:top="1134" w:right="851" w:bottom="1134" w:left="1701" w:header="709" w:footer="709" w:gutter="0"/>
+      <w:pgMar w:top="1134" w:right="567" w:bottom="1134" w:left="1418" w:header="709" w:footer="709" w:gutter="0"/>
       <w:cols w:space="708"/>
-      <w:docGrid w:linePitch="360"/>
+      <w:docGrid w:linePitch="381"/>
     </w:sectPr>
   </w:body>
 </w:document>
